--- a/编程笔记.docx
+++ b/编程笔记.docx
@@ -4,7 +4,7 @@
   <w:body>
     <w:p>
       <w:pPr>
-        <w:pStyle w:val="857"/>
+        <w:pStyle w:val="863"/>
         <w:pBdr/>
         <w:tabs>
           <w:tab w:val="left" w:leader="none" w:pos="1934"/>
@@ -15,7 +15,7 @@
       </w:pPr>
       <w:r>
         <w:rPr>
-          <w:rStyle w:val="867"/>
+          <w:rStyle w:val="873"/>
         </w:rPr>
       </w:r>
       <w:r>
@@ -67,7 +67,7 @@
                               <w:ind/>
                               <w:jc w:val="center"/>
                               <w:rPr>
-                                <w:rStyle w:val="867"/>
+                                <w:rStyle w:val="873"/>
                                 <w:b/>
                                 <w:bCs/>
                                 <w:sz w:val="192"/>
@@ -84,7 +84,7 @@
                             </w:r>
                             <w:r>
                               <w:rPr>
-                                <w:rStyle w:val="867"/>
+                                <w:rStyle w:val="873"/>
                                 <w:b/>
                                 <w:bCs/>
                                 <w:sz w:val="192"/>
@@ -94,7 +94,16 @@
                             </w:r>
                             <w:r>
                               <w:rPr>
-                                <w:rStyle w:val="867"/>
+                                <w:rStyle w:val="873"/>
+                                <w:b/>
+                                <w:bCs/>
+                                <w:sz w:val="192"/>
+                                <w:szCs w:val="192"/>
+                              </w:rPr>
+                            </w:r>
+                            <w:r>
+                              <w:rPr>
+                                <w:rStyle w:val="873"/>
                                 <w:b/>
                                 <w:bCs/>
                                 <w:sz w:val="192"/>
@@ -110,7 +119,7 @@
                               <w:ind/>
                               <w:jc w:val="center"/>
                               <w:rPr>
-                                <w:rStyle w:val="867"/>
+                                <w:rStyle w:val="873"/>
                                 <w:b/>
                                 <w:bCs/>
                                 <w:sz w:val="192"/>
@@ -119,7 +128,7 @@
                             </w:pPr>
                             <w:r>
                               <w:rPr>
-                                <w:rStyle w:val="867"/>
+                                <w:rStyle w:val="873"/>
                                 <w:b/>
                                 <w:bCs/>
                                 <w:sz w:val="192"/>
@@ -129,7 +138,16 @@
                             </w:r>
                             <w:r>
                               <w:rPr>
-                                <w:rStyle w:val="867"/>
+                                <w:rStyle w:val="873"/>
+                                <w:b/>
+                                <w:bCs/>
+                                <w:sz w:val="192"/>
+                                <w:szCs w:val="192"/>
+                              </w:rPr>
+                            </w:r>
+                            <w:r>
+                              <w:rPr>
+                                <w:rStyle w:val="873"/>
                                 <w:b/>
                                 <w:bCs/>
                                 <w:sz w:val="192"/>
@@ -145,7 +163,7 @@
                               <w:ind/>
                               <w:jc w:val="center"/>
                               <w:rPr>
-                                <w:rStyle w:val="867"/>
+                                <w:rStyle w:val="873"/>
                                 <w:b/>
                                 <w:bCs/>
                                 <w:sz w:val="192"/>
@@ -154,7 +172,7 @@
                             </w:pPr>
                             <w:r>
                               <w:rPr>
-                                <w:rStyle w:val="867"/>
+                                <w:rStyle w:val="873"/>
                                 <w:b/>
                                 <w:bCs/>
                                 <w:sz w:val="192"/>
@@ -163,7 +181,7 @@
                             </w:r>
                             <w:r>
                               <w:rPr>
-                                <w:rStyle w:val="867"/>
+                                <w:rStyle w:val="873"/>
                                 <w:b/>
                                 <w:bCs/>
                                 <w:sz w:val="192"/>
@@ -181,6 +199,7 @@
                             </w:r>
                             <w:r>
                               <w:rPr>
+                                <w:rStyle w:val="873"/>
                                 <w:b/>
                                 <w:bCs/>
                                 <w:sz w:val="192"/>
@@ -203,7 +222,7 @@
                             </w:pPr>
                             <w:r>
                               <w:rPr>
-                                <w:rStyle w:val="867"/>
+                                <w:rStyle w:val="873"/>
                                 <w:b/>
                                 <w:bCs/>
                                 <w:sz w:val="192"/>
@@ -250,7 +269,7 @@
                         <w:ind/>
                         <w:jc w:val="center"/>
                         <w:rPr>
-                          <w:rStyle w:val="867"/>
+                          <w:rStyle w:val="873"/>
                           <w:b/>
                           <w:bCs/>
                           <w:sz w:val="192"/>
@@ -267,7 +286,7 @@
                       </w:r>
                       <w:r>
                         <w:rPr>
-                          <w:rStyle w:val="867"/>
+                          <w:rStyle w:val="873"/>
                           <w:b/>
                           <w:bCs/>
                           <w:sz w:val="192"/>
@@ -277,7 +296,16 @@
                       </w:r>
                       <w:r>
                         <w:rPr>
-                          <w:rStyle w:val="867"/>
+                          <w:rStyle w:val="873"/>
+                          <w:b/>
+                          <w:bCs/>
+                          <w:sz w:val="192"/>
+                          <w:szCs w:val="192"/>
+                        </w:rPr>
+                      </w:r>
+                      <w:r>
+                        <w:rPr>
+                          <w:rStyle w:val="873"/>
                           <w:b/>
                           <w:bCs/>
                           <w:sz w:val="192"/>
@@ -293,7 +321,7 @@
                         <w:ind/>
                         <w:jc w:val="center"/>
                         <w:rPr>
-                          <w:rStyle w:val="867"/>
+                          <w:rStyle w:val="873"/>
                           <w:b/>
                           <w:bCs/>
                           <w:sz w:val="192"/>
@@ -302,7 +330,7 @@
                       </w:pPr>
                       <w:r>
                         <w:rPr>
-                          <w:rStyle w:val="867"/>
+                          <w:rStyle w:val="873"/>
                           <w:b/>
                           <w:bCs/>
                           <w:sz w:val="192"/>
@@ -312,7 +340,16 @@
                       </w:r>
                       <w:r>
                         <w:rPr>
-                          <w:rStyle w:val="867"/>
+                          <w:rStyle w:val="873"/>
+                          <w:b/>
+                          <w:bCs/>
+                          <w:sz w:val="192"/>
+                          <w:szCs w:val="192"/>
+                        </w:rPr>
+                      </w:r>
+                      <w:r>
+                        <w:rPr>
+                          <w:rStyle w:val="873"/>
                           <w:b/>
                           <w:bCs/>
                           <w:sz w:val="192"/>
@@ -328,7 +365,7 @@
                         <w:ind/>
                         <w:jc w:val="center"/>
                         <w:rPr>
-                          <w:rStyle w:val="867"/>
+                          <w:rStyle w:val="873"/>
                           <w:b/>
                           <w:bCs/>
                           <w:sz w:val="192"/>
@@ -337,7 +374,7 @@
                       </w:pPr>
                       <w:r>
                         <w:rPr>
-                          <w:rStyle w:val="867"/>
+                          <w:rStyle w:val="873"/>
                           <w:b/>
                           <w:bCs/>
                           <w:sz w:val="192"/>
@@ -346,7 +383,7 @@
                       </w:r>
                       <w:r>
                         <w:rPr>
-                          <w:rStyle w:val="867"/>
+                          <w:rStyle w:val="873"/>
                           <w:b/>
                           <w:bCs/>
                           <w:sz w:val="192"/>
@@ -364,6 +401,7 @@
                       </w:r>
                       <w:r>
                         <w:rPr>
+                          <w:rStyle w:val="873"/>
                           <w:b/>
                           <w:bCs/>
                           <w:sz w:val="192"/>
@@ -386,7 +424,7 @@
                       </w:pPr>
                       <w:r>
                         <w:rPr>
-                          <w:rStyle w:val="867"/>
+                          <w:rStyle w:val="873"/>
                           <w:b/>
                           <w:bCs/>
                           <w:sz w:val="192"/>
@@ -420,9 +458,18 @@
       </w:r>
       <w:r>
         <w:rPr>
-          <w:rStyle w:val="867"/>
-        </w:rPr>
-      </w:r>
+          <w:rStyle w:val="873"/>
+        </w:rPr>
+      </w:r>
+      <w:r/>
+    </w:p>
+    <w:p>
+      <w:pPr>
+        <w:pBdr/>
+        <w:spacing/>
+        <w:ind/>
+        <w:rPr/>
+      </w:pPr>
       <w:r/>
       <w:r/>
     </w:p>
@@ -435,7 +482,6 @@
       </w:pPr>
       <w:r/>
       <w:r/>
-      <w:r/>
     </w:p>
     <w:p>
       <w:pPr>
@@ -444,7 +490,6 @@
         <w:ind/>
         <w:rPr/>
       </w:pPr>
-      <w:r/>
       <w:r/>
       <w:r/>
     </w:p>
@@ -457,7 +502,6 @@
       </w:pPr>
       <w:r/>
       <w:r/>
-      <w:r/>
     </w:p>
     <w:p>
       <w:pPr>
@@ -466,7 +510,6 @@
         <w:ind/>
         <w:rPr/>
       </w:pPr>
-      <w:r/>
       <w:r/>
       <w:r/>
     </w:p>
@@ -479,7 +522,6 @@
       </w:pPr>
       <w:r/>
       <w:r/>
-      <w:r/>
     </w:p>
     <w:p>
       <w:pPr>
@@ -488,7 +530,6 @@
         <w:ind/>
         <w:rPr/>
       </w:pPr>
-      <w:r/>
       <w:r/>
       <w:r/>
     </w:p>
@@ -501,7 +542,6 @@
       </w:pPr>
       <w:r/>
       <w:r/>
-      <w:r/>
     </w:p>
     <w:p>
       <w:pPr>
@@ -510,7 +550,6 @@
         <w:ind/>
         <w:rPr/>
       </w:pPr>
-      <w:r/>
       <w:r/>
       <w:r/>
     </w:p>
@@ -523,7 +562,6 @@
       </w:pPr>
       <w:r/>
       <w:r/>
-      <w:r/>
     </w:p>
     <w:p>
       <w:pPr>
@@ -532,7 +570,6 @@
         <w:ind/>
         <w:rPr/>
       </w:pPr>
-      <w:r/>
       <w:r/>
       <w:r/>
     </w:p>
@@ -545,7 +582,6 @@
       </w:pPr>
       <w:r/>
       <w:r/>
-      <w:r/>
     </w:p>
     <w:p>
       <w:pPr>
@@ -554,7 +590,6 @@
         <w:ind/>
         <w:rPr/>
       </w:pPr>
-      <w:r/>
       <w:r/>
       <w:r/>
     </w:p>
@@ -567,7 +602,6 @@
       </w:pPr>
       <w:r/>
       <w:r/>
-      <w:r/>
     </w:p>
     <w:p>
       <w:pPr>
@@ -576,7 +610,6 @@
         <w:ind/>
         <w:rPr/>
       </w:pPr>
-      <w:r/>
       <w:r/>
       <w:r/>
     </w:p>
@@ -589,7 +622,6 @@
       </w:pPr>
       <w:r/>
       <w:r/>
-      <w:r/>
     </w:p>
     <w:p>
       <w:pPr>
@@ -598,7 +630,6 @@
         <w:ind/>
         <w:rPr/>
       </w:pPr>
-      <w:r/>
       <w:r/>
       <w:r/>
     </w:p>
@@ -611,7 +642,6 @@
       </w:pPr>
       <w:r/>
       <w:r/>
-      <w:r/>
     </w:p>
     <w:p>
       <w:pPr>
@@ -620,7 +650,6 @@
         <w:ind/>
         <w:rPr/>
       </w:pPr>
-      <w:r/>
       <w:r/>
       <w:r/>
     </w:p>
@@ -633,7 +662,6 @@
       </w:pPr>
       <w:r/>
       <w:r/>
-      <w:r/>
     </w:p>
     <w:p>
       <w:pPr>
@@ -642,7 +670,6 @@
         <w:ind/>
         <w:rPr/>
       </w:pPr>
-      <w:r/>
       <w:r/>
       <w:r/>
     </w:p>
@@ -655,7 +682,6 @@
       </w:pPr>
       <w:r/>
       <w:r/>
-      <w:r/>
     </w:p>
     <w:p>
       <w:pPr>
@@ -664,7 +690,6 @@
         <w:ind/>
         <w:rPr/>
       </w:pPr>
-      <w:r/>
       <w:r/>
       <w:r/>
     </w:p>
@@ -677,7 +702,6 @@
       </w:pPr>
       <w:r/>
       <w:r/>
-      <w:r/>
     </w:p>
     <w:p>
       <w:pPr>
@@ -686,7 +710,6 @@
         <w:ind/>
         <w:rPr/>
       </w:pPr>
-      <w:r/>
       <w:r/>
       <w:r/>
     </w:p>
@@ -699,7 +722,6 @@
       </w:pPr>
       <w:r/>
       <w:r/>
-      <w:r/>
     </w:p>
     <w:p>
       <w:pPr>
@@ -708,7 +730,6 @@
         <w:ind/>
         <w:rPr/>
       </w:pPr>
-      <w:r/>
       <w:r/>
       <w:r/>
     </w:p>
@@ -717,136 +738,125 @@
         <w:pBdr/>
         <w:spacing/>
         <w:ind/>
-        <w:rPr/>
-      </w:pPr>
-      <w:r/>
-      <w:r/>
-      <w:r/>
+        <w:rPr>
+          <w:sz w:val="28"/>
+          <w:szCs w:val="28"/>
+          <w:highlight w:val="none"/>
+        </w:rPr>
+      </w:pPr>
+      <w:r>
+        <w:rPr>
+          <w:sz w:val="28"/>
+          <w:szCs w:val="28"/>
+        </w:rPr>
+        <w:t xml:space="preserve">这是</w:t>
+      </w:r>
+      <w:r>
+        <w:rPr>
+          <w:sz w:val="28"/>
+          <w:szCs w:val="28"/>
+        </w:rPr>
+        <w:t xml:space="preserve">关于</w:t>
+      </w:r>
+      <w:r>
+        <w:rPr>
+          <w:sz w:val="28"/>
+          <w:szCs w:val="28"/>
+          <w:lang w:val="en-US"/>
+        </w:rPr>
+        <w:t xml:space="preserve"> </w:t>
+      </w:r>
+      <w:r>
+        <w:rPr>
+          <w:i/>
+          <w:iCs/>
+          <w:sz w:val="28"/>
+          <w:szCs w:val="28"/>
+          <w:lang w:val="en-US"/>
+        </w:rPr>
+        <w:t xml:space="preserve">VEX V5</w:t>
+      </w:r>
+      <w:r>
+        <w:rPr>
+          <w:i/>
+          <w:iCs/>
+          <w:sz w:val="28"/>
+          <w:szCs w:val="28"/>
+          <w:lang w:val="en-US"/>
+        </w:rPr>
+        <w:t xml:space="preserve"> 2025-2026 Push Back</w:t>
+      </w:r>
+      <w:r>
+        <w:rPr>
+          <w:sz w:val="28"/>
+          <w:szCs w:val="28"/>
+          <w:lang w:val="en-US"/>
+        </w:rPr>
+        <w:t xml:space="preserve"> </w:t>
+      </w:r>
+      <w:r>
+        <w:rPr>
+          <w:sz w:val="28"/>
+          <w:szCs w:val="28"/>
+          <w:lang w:val="en-US"/>
+        </w:rPr>
+        <w:t xml:space="preserve">比赛</w:t>
+      </w:r>
+      <w:r>
+        <w:rPr>
+          <w:sz w:val="28"/>
+          <w:szCs w:val="28"/>
+          <w:lang w:val="en-US"/>
+        </w:rPr>
+        <w:t xml:space="preserve">相关</w:t>
+      </w:r>
+      <w:r>
+        <w:rPr>
+          <w:sz w:val="28"/>
+          <w:szCs w:val="28"/>
+          <w:lang w:val="en-US"/>
+        </w:rPr>
+        <w:t xml:space="preserve">的</w:t>
+      </w:r>
+      <w:r>
+        <w:rPr>
+          <w:sz w:val="28"/>
+          <w:szCs w:val="28"/>
+        </w:rPr>
+        <w:t xml:space="preserve">程序</w:t>
+      </w:r>
+      <w:r>
+        <w:rPr>
+          <w:sz w:val="28"/>
+          <w:szCs w:val="28"/>
+        </w:rPr>
+        <w:t xml:space="preserve">部分</w:t>
+      </w:r>
+      <w:r>
+        <w:rPr>
+          <w:sz w:val="28"/>
+          <w:szCs w:val="28"/>
+        </w:rPr>
+        <w:t xml:space="preserve">笔记</w:t>
+      </w:r>
+      <w:r>
+        <w:rPr>
+          <w:sz w:val="28"/>
+          <w:szCs w:val="28"/>
+          <w:highlight w:val="none"/>
+        </w:rPr>
+      </w:r>
+      <w:r>
+        <w:rPr>
+          <w:sz w:val="28"/>
+          <w:szCs w:val="28"/>
+          <w:highlight w:val="none"/>
+        </w:rPr>
+      </w:r>
     </w:p>
     <w:p>
       <w:pPr>
-        <w:pBdr/>
-        <w:spacing/>
-        <w:ind/>
-        <w:rPr>
-          <w:sz w:val="28"/>
-          <w:szCs w:val="28"/>
-          <w:highlight w:val="none"/>
-        </w:rPr>
-      </w:pPr>
-      <w:r>
-        <w:rPr>
-          <w:sz w:val="28"/>
-          <w:szCs w:val="28"/>
-        </w:rPr>
-        <w:t xml:space="preserve">这是</w:t>
-      </w:r>
-      <w:r>
-        <w:rPr>
-          <w:sz w:val="28"/>
-          <w:szCs w:val="28"/>
-        </w:rPr>
-        <w:t xml:space="preserve">关于</w:t>
-      </w:r>
-      <w:r>
-        <w:rPr>
-          <w:sz w:val="28"/>
-          <w:szCs w:val="28"/>
-          <w:lang w:val="en-US"/>
-        </w:rPr>
-        <w:t xml:space="preserve"> </w:t>
-      </w:r>
-      <w:r>
-        <w:rPr>
-          <w:i/>
-          <w:iCs/>
-          <w:sz w:val="28"/>
-          <w:szCs w:val="28"/>
-          <w:lang w:val="en-US"/>
-        </w:rPr>
-        <w:t xml:space="preserve">VEX V5</w:t>
-      </w:r>
-      <w:r>
-        <w:rPr>
-          <w:i/>
-          <w:iCs/>
-          <w:sz w:val="28"/>
-          <w:szCs w:val="28"/>
-          <w:lang w:val="en-US"/>
-        </w:rPr>
-        <w:t xml:space="preserve"> 2025-2026 Push Back</w:t>
-      </w:r>
-      <w:r>
-        <w:rPr>
-          <w:sz w:val="28"/>
-          <w:szCs w:val="28"/>
-          <w:lang w:val="en-US"/>
-        </w:rPr>
-        <w:t xml:space="preserve"> </w:t>
-      </w:r>
-      <w:r>
-        <w:rPr>
-          <w:sz w:val="28"/>
-          <w:szCs w:val="28"/>
-          <w:lang w:val="en-US"/>
-        </w:rPr>
-        <w:t xml:space="preserve">比赛</w:t>
-      </w:r>
-      <w:r>
-        <w:rPr>
-          <w:sz w:val="28"/>
-          <w:szCs w:val="28"/>
-          <w:lang w:val="en-US"/>
-        </w:rPr>
-        <w:t xml:space="preserve">相关</w:t>
-      </w:r>
-      <w:r>
-        <w:rPr>
-          <w:sz w:val="28"/>
-          <w:szCs w:val="28"/>
-          <w:lang w:val="en-US"/>
-        </w:rPr>
-        <w:t xml:space="preserve">的</w:t>
-      </w:r>
-      <w:r>
-        <w:rPr>
-          <w:sz w:val="28"/>
-          <w:szCs w:val="28"/>
-        </w:rPr>
-        <w:t xml:space="preserve">程序</w:t>
-      </w:r>
-      <w:r>
-        <w:rPr>
-          <w:sz w:val="28"/>
-          <w:szCs w:val="28"/>
-        </w:rPr>
-        <w:t xml:space="preserve">部分</w:t>
-      </w:r>
-      <w:r>
-        <w:rPr>
-          <w:sz w:val="28"/>
-          <w:szCs w:val="28"/>
-        </w:rPr>
-        <w:t xml:space="preserve">笔记</w:t>
-      </w:r>
-      <w:r>
-        <w:rPr>
-          <w:sz w:val="28"/>
-          <w:szCs w:val="28"/>
-          <w:highlight w:val="none"/>
-        </w:rPr>
-      </w:r>
-      <w:r>
-        <w:rPr>
-          <w:sz w:val="28"/>
-          <w:szCs w:val="28"/>
-          <w:highlight w:val="none"/>
-        </w:rPr>
-      </w:r>
-    </w:p>
-    <w:p>
-      <w:pPr>
-        <w:pStyle w:val="857"/>
+        <w:pStyle w:val="863"/>
         <w:pBdr/>
         <w:spacing/>
         <w:ind/>
@@ -889,7 +899,7 @@
     </w:p>
     <w:p>
       <w:pPr>
-        <w:pStyle w:val="858"/>
+        <w:pStyle w:val="864"/>
         <w:pBdr/>
         <w:spacing/>
         <w:ind/>
@@ -918,6 +928,12 @@
           <w:szCs w:val="36"/>
         </w:rPr>
       </w:r>
+      <w:r>
+        <w:rPr>
+          <w:sz w:val="36"/>
+          <w:szCs w:val="36"/>
+        </w:rPr>
+      </w:r>
     </w:p>
     <w:p>
       <w:pPr>
@@ -1143,13 +1159,12 @@
           <w:sz w:val="28"/>
           <w:szCs w:val="28"/>
           <w:highlight w:val="none"/>
-          <w:lang w:val="en-US"/>
         </w:rPr>
       </w:r>
     </w:p>
     <w:p>
       <w:pPr>
-        <w:pStyle w:val="859"/>
+        <w:pStyle w:val="865"/>
         <w:pBdr>
           <w:top w:val="none" w:color="000000" w:sz="4" w:space="0"/>
           <w:left w:val="none" w:color="000000" w:sz="4" w:space="0"/>
@@ -1357,23 +1372,23 @@
       </w:r>
       <w:r>
         <w:rPr>
-          <w:rFonts w:ascii="Times New Roman" w:hAnsi="Times New Roman" w:eastAsia="Times New Roman" w:cs="Times New Roman"/>
-          <w:sz w:val="28"/>
-          <w:szCs w:val="28"/>
-        </w:rPr>
-      </w:r>
-      <w:r>
-        <w:rPr>
           <w:sz w:val="28"/>
           <w:szCs w:val="28"/>
           <w:highlight w:val="none"/>
           <w:lang w:val="en-US"/>
         </w:rPr>
       </w:r>
+      <w:r>
+        <w:rPr>
+          <w:sz w:val="28"/>
+          <w:szCs w:val="28"/>
+          <w:highlight w:val="none"/>
+        </w:rPr>
+      </w:r>
     </w:p>
     <w:p>
       <w:pPr>
-        <w:pStyle w:val="859"/>
+        <w:pStyle w:val="865"/>
         <w:pBdr>
           <w:top w:val="none" w:color="000000" w:sz="4" w:space="0"/>
           <w:left w:val="none" w:color="000000" w:sz="4" w:space="0"/>
@@ -1535,7 +1550,7 @@
     </w:p>
     <w:p>
       <w:pPr>
-        <w:pStyle w:val="920"/>
+        <w:pStyle w:val="926"/>
         <w:numPr>
           <w:ilvl w:val="0"/>
           <w:numId w:val="9"/>
@@ -1580,7 +1595,7 @@
     </w:p>
     <w:p>
       <w:pPr>
-        <w:pStyle w:val="920"/>
+        <w:pStyle w:val="926"/>
         <w:numPr>
           <w:ilvl w:val="0"/>
           <w:numId w:val="9"/>
@@ -1662,7 +1677,7 @@
     </w:p>
     <w:p>
       <w:pPr>
-        <w:pStyle w:val="920"/>
+        <w:pStyle w:val="926"/>
         <w:numPr>
           <w:ilvl w:val="0"/>
           <w:numId w:val="9"/>
@@ -1725,7 +1740,7 @@
     </w:p>
     <w:p>
       <w:pPr>
-        <w:pStyle w:val="920"/>
+        <w:pStyle w:val="926"/>
         <w:numPr>
           <w:ilvl w:val="0"/>
           <w:numId w:val="9"/>
@@ -1770,7 +1785,7 @@
     </w:p>
     <w:p>
       <w:pPr>
-        <w:pStyle w:val="920"/>
+        <w:pStyle w:val="926"/>
         <w:numPr>
           <w:ilvl w:val="0"/>
           <w:numId w:val="9"/>
@@ -1891,7 +1906,7 @@
     </w:p>
     <w:p>
       <w:pPr>
-        <w:pStyle w:val="859"/>
+        <w:pStyle w:val="865"/>
         <w:pBdr>
           <w:top w:val="none" w:color="000000" w:sz="4" w:space="0"/>
           <w:left w:val="none" w:color="000000" w:sz="4" w:space="0"/>
@@ -2034,7 +2049,7 @@
     </w:p>
     <w:p>
       <w:pPr>
-        <w:pStyle w:val="920"/>
+        <w:pStyle w:val="926"/>
         <w:numPr>
           <w:ilvl w:val="0"/>
           <w:numId w:val="8"/>
@@ -2079,7 +2094,7 @@
     </w:p>
     <w:p>
       <w:pPr>
-        <w:pStyle w:val="920"/>
+        <w:pStyle w:val="926"/>
         <w:numPr>
           <w:ilvl w:val="0"/>
           <w:numId w:val="8"/>
@@ -2142,7 +2157,7 @@
     </w:p>
     <w:p>
       <w:pPr>
-        <w:pStyle w:val="920"/>
+        <w:pStyle w:val="926"/>
         <w:numPr>
           <w:ilvl w:val="0"/>
           <w:numId w:val="8"/>
@@ -2187,7 +2202,7 @@
     </w:p>
     <w:p>
       <w:pPr>
-        <w:pStyle w:val="920"/>
+        <w:pStyle w:val="926"/>
         <w:numPr>
           <w:ilvl w:val="0"/>
           <w:numId w:val="8"/>
@@ -2232,7 +2247,7 @@
     </w:p>
     <w:p>
       <w:pPr>
-        <w:pStyle w:val="920"/>
+        <w:pStyle w:val="926"/>
         <w:numPr>
           <w:ilvl w:val="0"/>
           <w:numId w:val="8"/>
@@ -2277,7 +2292,7 @@
     </w:p>
     <w:p>
       <w:pPr>
-        <w:pStyle w:val="920"/>
+        <w:pStyle w:val="926"/>
         <w:numPr>
           <w:ilvl w:val="0"/>
           <w:numId w:val="8"/>
@@ -2322,7 +2337,7 @@
     </w:p>
     <w:p>
       <w:pPr>
-        <w:pStyle w:val="859"/>
+        <w:pStyle w:val="865"/>
         <w:pBdr>
           <w:top w:val="none" w:color="000000" w:sz="4" w:space="0"/>
           <w:left w:val="none" w:color="000000" w:sz="4" w:space="0"/>
@@ -2503,7 +2518,7 @@
     </w:p>
     <w:p>
       <w:pPr>
-        <w:pStyle w:val="859"/>
+        <w:pStyle w:val="865"/>
         <w:pBdr>
           <w:top w:val="none" w:color="000000" w:sz="4" w:space="0"/>
           <w:left w:val="none" w:color="000000" w:sz="4" w:space="0"/>
@@ -2672,7 +2687,7 @@
     </w:p>
     <w:p>
       <w:pPr>
-        <w:pStyle w:val="859"/>
+        <w:pStyle w:val="865"/>
         <w:pBdr>
           <w:top w:val="none" w:color="000000" w:sz="4" w:space="0"/>
           <w:left w:val="none" w:color="000000" w:sz="4" w:space="0"/>
@@ -2742,6 +2757,12 @@
           <w:szCs w:val="28"/>
         </w:rPr>
       </w:r>
+      <w:r>
+        <w:rPr>
+          <w:sz w:val="28"/>
+          <w:szCs w:val="28"/>
+        </w:rPr>
+      </w:r>
     </w:p>
     <w:p>
       <w:pPr>
@@ -2803,10 +2824,16 @@
           <w:szCs w:val="28"/>
         </w:rPr>
       </w:r>
+      <w:r>
+        <w:rPr>
+          <w:sz w:val="28"/>
+          <w:szCs w:val="28"/>
+        </w:rPr>
+      </w:r>
     </w:p>
     <w:p>
       <w:pPr>
-        <w:pStyle w:val="859"/>
+        <w:pStyle w:val="865"/>
         <w:pBdr>
           <w:top w:val="none" w:color="000000" w:sz="4" w:space="0"/>
           <w:left w:val="none" w:color="000000" w:sz="4" w:space="0"/>
@@ -2876,6 +2903,12 @@
           <w:szCs w:val="28"/>
         </w:rPr>
       </w:r>
+      <w:r>
+        <w:rPr>
+          <w:sz w:val="28"/>
+          <w:szCs w:val="28"/>
+        </w:rPr>
+      </w:r>
     </w:p>
     <w:p>
       <w:pPr>
@@ -2917,10 +2950,16 @@
           <w:szCs w:val="28"/>
         </w:rPr>
       </w:r>
+      <w:r>
+        <w:rPr>
+          <w:sz w:val="28"/>
+          <w:szCs w:val="28"/>
+        </w:rPr>
+      </w:r>
     </w:p>
     <w:p>
       <w:pPr>
-        <w:pStyle w:val="859"/>
+        <w:pStyle w:val="865"/>
         <w:pBdr>
           <w:top w:val="none" w:color="000000" w:sz="4" w:space="0"/>
           <w:left w:val="none" w:color="000000" w:sz="4" w:space="0"/>
@@ -2990,6 +3029,12 @@
           <w:szCs w:val="28"/>
         </w:rPr>
       </w:r>
+      <w:r>
+        <w:rPr>
+          <w:sz w:val="28"/>
+          <w:szCs w:val="28"/>
+        </w:rPr>
+      </w:r>
     </w:p>
     <w:p>
       <w:pPr>
@@ -3114,6 +3159,7 @@
       <w:r>
         <w:rPr>
           <w:rFonts w:ascii="Times New Roman" w:hAnsi="Times New Roman" w:eastAsia="Times New Roman" w:cs="Times New Roman"/>
+          <w:color w:val="000000"/>
           <w:sz w:val="28"/>
           <w:szCs w:val="28"/>
         </w:rPr>
@@ -3227,10 +3273,8 @@
       <w:r>
         <w:rPr>
           <w:rFonts w:ascii="Times New Roman" w:hAnsi="Times New Roman" w:eastAsia="Times New Roman" w:cs="Times New Roman"/>
-          <w:color w:val="000000"/>
-          <w:sz w:val="28"/>
-          <w:szCs w:val="28"/>
-          <w:highlight w:val="none"/>
+          <w:sz w:val="28"/>
+          <w:szCs w:val="28"/>
         </w:rPr>
       </w:r>
       <w:r>
@@ -3295,10 +3339,19 @@
           <w:highlight w:val="none"/>
         </w:rPr>
       </w:r>
+      <w:r>
+        <w:rPr>
+          <w:rFonts w:ascii="Times New Roman" w:hAnsi="Times New Roman" w:eastAsia="Times New Roman" w:cs="Times New Roman"/>
+          <w:color w:val="000000"/>
+          <w:sz w:val="28"/>
+          <w:szCs w:val="28"/>
+          <w:highlight w:val="none"/>
+        </w:rPr>
+      </w:r>
     </w:p>
     <w:p>
       <w:pPr>
-        <w:pStyle w:val="920"/>
+        <w:pStyle w:val="926"/>
         <w:numPr>
           <w:ilvl w:val="0"/>
           <w:numId w:val="3"/>
@@ -3331,10 +3384,16 @@
           <w:szCs w:val="28"/>
         </w:rPr>
       </w:r>
+      <w:r>
+        <w:rPr>
+          <w:sz w:val="28"/>
+          <w:szCs w:val="28"/>
+        </w:rPr>
+      </w:r>
     </w:p>
     <w:p>
       <w:pPr>
-        <w:pStyle w:val="920"/>
+        <w:pStyle w:val="926"/>
         <w:numPr>
           <w:ilvl w:val="0"/>
           <w:numId w:val="3"/>
@@ -3367,10 +3426,16 @@
           <w:szCs w:val="28"/>
         </w:rPr>
       </w:r>
+      <w:r>
+        <w:rPr>
+          <w:sz w:val="28"/>
+          <w:szCs w:val="28"/>
+        </w:rPr>
+      </w:r>
     </w:p>
     <w:p>
       <w:pPr>
-        <w:pStyle w:val="920"/>
+        <w:pStyle w:val="926"/>
         <w:numPr>
           <w:ilvl w:val="0"/>
           <w:numId w:val="3"/>
@@ -3403,10 +3468,16 @@
           <w:szCs w:val="28"/>
         </w:rPr>
       </w:r>
+      <w:r>
+        <w:rPr>
+          <w:sz w:val="28"/>
+          <w:szCs w:val="28"/>
+        </w:rPr>
+      </w:r>
     </w:p>
     <w:p>
       <w:pPr>
-        <w:pStyle w:val="920"/>
+        <w:pStyle w:val="926"/>
         <w:numPr>
           <w:ilvl w:val="0"/>
           <w:numId w:val="3"/>
@@ -3439,10 +3510,16 @@
           <w:szCs w:val="28"/>
         </w:rPr>
       </w:r>
+      <w:r>
+        <w:rPr>
+          <w:sz w:val="28"/>
+          <w:szCs w:val="28"/>
+        </w:rPr>
+      </w:r>
     </w:p>
     <w:p>
       <w:pPr>
-        <w:pStyle w:val="920"/>
+        <w:pStyle w:val="926"/>
         <w:numPr>
           <w:ilvl w:val="0"/>
           <w:numId w:val="3"/>
@@ -3475,10 +3552,16 @@
           <w:szCs w:val="28"/>
         </w:rPr>
       </w:r>
+      <w:r>
+        <w:rPr>
+          <w:sz w:val="28"/>
+          <w:szCs w:val="28"/>
+        </w:rPr>
+      </w:r>
     </w:p>
     <w:p>
       <w:pPr>
-        <w:pStyle w:val="920"/>
+        <w:pStyle w:val="926"/>
         <w:numPr>
           <w:ilvl w:val="0"/>
           <w:numId w:val="3"/>
@@ -3511,10 +3594,16 @@
           <w:szCs w:val="28"/>
         </w:rPr>
       </w:r>
+      <w:r>
+        <w:rPr>
+          <w:sz w:val="28"/>
+          <w:szCs w:val="28"/>
+        </w:rPr>
+      </w:r>
     </w:p>
     <w:p>
       <w:pPr>
-        <w:pStyle w:val="920"/>
+        <w:pStyle w:val="926"/>
         <w:numPr>
           <w:ilvl w:val="0"/>
           <w:numId w:val="3"/>
@@ -3547,10 +3636,16 @@
           <w:szCs w:val="28"/>
         </w:rPr>
       </w:r>
+      <w:r>
+        <w:rPr>
+          <w:sz w:val="28"/>
+          <w:szCs w:val="28"/>
+        </w:rPr>
+      </w:r>
     </w:p>
     <w:p>
       <w:pPr>
-        <w:pStyle w:val="920"/>
+        <w:pStyle w:val="926"/>
         <w:numPr>
           <w:ilvl w:val="0"/>
           <w:numId w:val="3"/>
@@ -3579,8 +3674,6 @@
       </w:r>
       <w:r>
         <w:rPr>
-          <w:rFonts w:ascii="Times New Roman" w:hAnsi="Times New Roman" w:eastAsia="Times New Roman" w:cs="Times New Roman"/>
-          <w:color w:val="000000"/>
           <w:sz w:val="28"/>
           <w:szCs w:val="28"/>
         </w:rPr>
@@ -3594,7 +3687,7 @@
     </w:p>
     <w:p>
       <w:pPr>
-        <w:pStyle w:val="859"/>
+        <w:pStyle w:val="865"/>
         <w:pBdr>
           <w:top w:val="none" w:color="000000" w:sz="4" w:space="0"/>
           <w:left w:val="none" w:color="000000" w:sz="4" w:space="0"/>
@@ -3644,6 +3737,12 @@
           <w:szCs w:val="28"/>
         </w:rPr>
       </w:r>
+      <w:r>
+        <w:rPr>
+          <w:sz w:val="28"/>
+          <w:szCs w:val="28"/>
+        </w:rPr>
+      </w:r>
     </w:p>
     <w:p>
       <w:pPr>
@@ -3743,10 +3842,16 @@
           <w:szCs w:val="28"/>
         </w:rPr>
       </w:r>
+      <w:r>
+        <w:rPr>
+          <w:sz w:val="28"/>
+          <w:szCs w:val="28"/>
+        </w:rPr>
+      </w:r>
     </w:p>
     <w:p>
       <w:pPr>
-        <w:pStyle w:val="920"/>
+        <w:pStyle w:val="926"/>
         <w:numPr>
           <w:ilvl w:val="0"/>
           <w:numId w:val="4"/>
@@ -3797,10 +3902,16 @@
           <w:szCs w:val="28"/>
         </w:rPr>
       </w:r>
+      <w:r>
+        <w:rPr>
+          <w:sz w:val="28"/>
+          <w:szCs w:val="28"/>
+        </w:rPr>
+      </w:r>
     </w:p>
     <w:p>
       <w:pPr>
-        <w:pStyle w:val="920"/>
+        <w:pStyle w:val="926"/>
         <w:numPr>
           <w:ilvl w:val="0"/>
           <w:numId w:val="4"/>
@@ -3833,10 +3944,16 @@
           <w:szCs w:val="28"/>
         </w:rPr>
       </w:r>
+      <w:r>
+        <w:rPr>
+          <w:sz w:val="28"/>
+          <w:szCs w:val="28"/>
+        </w:rPr>
+      </w:r>
     </w:p>
     <w:p>
       <w:pPr>
-        <w:pStyle w:val="920"/>
+        <w:pStyle w:val="926"/>
         <w:numPr>
           <w:ilvl w:val="0"/>
           <w:numId w:val="4"/>
@@ -3869,10 +3986,16 @@
           <w:szCs w:val="28"/>
         </w:rPr>
       </w:r>
+      <w:r>
+        <w:rPr>
+          <w:sz w:val="28"/>
+          <w:szCs w:val="28"/>
+        </w:rPr>
+      </w:r>
     </w:p>
     <w:p>
       <w:pPr>
-        <w:pStyle w:val="859"/>
+        <w:pStyle w:val="865"/>
         <w:pBdr>
           <w:top w:val="none" w:color="000000" w:sz="4" w:space="0"/>
           <w:left w:val="none" w:color="000000" w:sz="4" w:space="0"/>
@@ -3922,6 +4045,12 @@
           <w:szCs w:val="28"/>
         </w:rPr>
       </w:r>
+      <w:r>
+        <w:rPr>
+          <w:sz w:val="28"/>
+          <w:szCs w:val="28"/>
+        </w:rPr>
+      </w:r>
     </w:p>
     <w:p>
       <w:pPr>
@@ -4002,10 +4131,16 @@
           <w:szCs w:val="28"/>
         </w:rPr>
       </w:r>
+      <w:r>
+        <w:rPr>
+          <w:sz w:val="28"/>
+          <w:szCs w:val="28"/>
+        </w:rPr>
+      </w:r>
     </w:p>
     <w:p>
       <w:pPr>
-        <w:pStyle w:val="920"/>
+        <w:pStyle w:val="926"/>
         <w:numPr>
           <w:ilvl w:val="0"/>
           <w:numId w:val="6"/>
@@ -4038,10 +4173,16 @@
           <w:szCs w:val="28"/>
         </w:rPr>
       </w:r>
+      <w:r>
+        <w:rPr>
+          <w:sz w:val="28"/>
+          <w:szCs w:val="28"/>
+        </w:rPr>
+      </w:r>
     </w:p>
     <w:p>
       <w:pPr>
-        <w:pStyle w:val="920"/>
+        <w:pStyle w:val="926"/>
         <w:numPr>
           <w:ilvl w:val="0"/>
           <w:numId w:val="6"/>
@@ -4094,10 +4235,16 @@
           <w:szCs w:val="28"/>
         </w:rPr>
       </w:r>
+      <w:r>
+        <w:rPr>
+          <w:sz w:val="28"/>
+          <w:szCs w:val="28"/>
+        </w:rPr>
+      </w:r>
     </w:p>
     <w:p>
       <w:pPr>
-        <w:pStyle w:val="859"/>
+        <w:pStyle w:val="865"/>
         <w:pBdr>
           <w:top w:val="none" w:color="000000" w:sz="4" w:space="0"/>
           <w:left w:val="none" w:color="000000" w:sz="4" w:space="0"/>
@@ -4147,6 +4294,12 @@
           <w:szCs w:val="28"/>
         </w:rPr>
       </w:r>
+      <w:r>
+        <w:rPr>
+          <w:sz w:val="28"/>
+          <w:szCs w:val="28"/>
+        </w:rPr>
+      </w:r>
     </w:p>
     <w:p>
       <w:pPr>
@@ -4208,10 +4361,16 @@
           <w:szCs w:val="28"/>
         </w:rPr>
       </w:r>
+      <w:r>
+        <w:rPr>
+          <w:sz w:val="28"/>
+          <w:szCs w:val="28"/>
+        </w:rPr>
+      </w:r>
     </w:p>
     <w:p>
       <w:pPr>
-        <w:pStyle w:val="920"/>
+        <w:pStyle w:val="926"/>
         <w:numPr>
           <w:ilvl w:val="0"/>
           <w:numId w:val="7"/>
@@ -4244,10 +4403,16 @@
           <w:szCs w:val="28"/>
         </w:rPr>
       </w:r>
+      <w:r>
+        <w:rPr>
+          <w:sz w:val="28"/>
+          <w:szCs w:val="28"/>
+        </w:rPr>
+      </w:r>
     </w:p>
     <w:p>
       <w:pPr>
-        <w:pStyle w:val="920"/>
+        <w:pStyle w:val="926"/>
         <w:numPr>
           <w:ilvl w:val="0"/>
           <w:numId w:val="7"/>
@@ -4280,10 +4445,16 @@
           <w:szCs w:val="28"/>
         </w:rPr>
       </w:r>
+      <w:r>
+        <w:rPr>
+          <w:sz w:val="28"/>
+          <w:szCs w:val="28"/>
+        </w:rPr>
+      </w:r>
     </w:p>
     <w:p>
       <w:pPr>
-        <w:pStyle w:val="920"/>
+        <w:pStyle w:val="926"/>
         <w:numPr>
           <w:ilvl w:val="0"/>
           <w:numId w:val="7"/>
@@ -4372,10 +4543,16 @@
           <w:szCs w:val="28"/>
         </w:rPr>
       </w:r>
+      <w:r>
+        <w:rPr>
+          <w:sz w:val="28"/>
+          <w:szCs w:val="28"/>
+        </w:rPr>
+      </w:r>
     </w:p>
     <w:p>
       <w:pPr>
-        <w:pStyle w:val="858"/>
+        <w:pStyle w:val="864"/>
         <w:pBdr/>
         <w:spacing/>
         <w:ind/>
@@ -4424,7 +4601,6 @@
           <w:sz w:val="36"/>
           <w:szCs w:val="36"/>
           <w:highlight w:val="none"/>
-          <w:lang w:val="en-US"/>
         </w:rPr>
       </w:r>
     </w:p>
@@ -4480,6 +4656,32 @@
         <w:rPr>
           <w:sz w:val="28"/>
           <w:szCs w:val="28"/>
+          <w:lang w:val="en-US"/>
+        </w:rPr>
+      </w:r>
+      <w:r>
+        <w:rPr>
+          <w:sz w:val="28"/>
+          <w:szCs w:val="28"/>
+        </w:rPr>
+      </w:r>
+    </w:p>
+    <w:p>
+      <w:pPr>
+        <w:pBdr/>
+        <w:spacing/>
+        <w:ind/>
+        <w:rPr>
+          <w:sz w:val="28"/>
+          <w:szCs w:val="28"/>
+          <w:highlight w:val="none"/>
+          <w:lang w:val="en-US"/>
+        </w:rPr>
+      </w:pPr>
+      <w:r>
+        <w:rPr>
+          <w:sz w:val="28"/>
+          <w:szCs w:val="28"/>
           <w:highlight w:val="none"/>
           <w:lang w:val="en-US" w:bidi="en-US"/>
         </w:rPr>
@@ -4488,6 +4690,49 @@
         <w:rPr>
           <w:sz w:val="28"/>
           <w:szCs w:val="28"/>
+        </w:rPr>
+        <w:t xml:space="preserve">PID（比例-积分-微分）控制是一种广泛应用于机器人运动控制的反馈调节算法，其目标是让系统输出（</w:t>
+      </w:r>
+      <w:r>
+        <w:rPr>
+          <w:sz w:val="28"/>
+          <w:szCs w:val="28"/>
+        </w:rPr>
+        <w:t xml:space="preserve">在</w:t>
+      </w:r>
+      <w:r>
+        <w:rPr>
+          <w:sz w:val="28"/>
+          <w:szCs w:val="28"/>
+        </w:rPr>
+        <w:t xml:space="preserve">这里</w:t>
+      </w:r>
+      <w:r>
+        <w:rPr>
+          <w:sz w:val="28"/>
+          <w:szCs w:val="28"/>
+        </w:rPr>
+        <w:t xml:space="preserve">就是</w:t>
+      </w:r>
+      <w:r>
+        <w:rPr>
+          <w:sz w:val="28"/>
+          <w:szCs w:val="28"/>
+        </w:rPr>
+        <w:t xml:space="preserve">机器人朝向、位置）快速、稳定、无超调地跟踪目标值。</w:t>
+      </w:r>
+      <w:r>
+        <w:rPr>
+          <w:sz w:val="28"/>
+          <w:szCs w:val="28"/>
+          <w:highlight w:val="none"/>
+        </w:rPr>
+      </w:r>
+      <w:r>
+        <w:rPr>
+          <w:sz w:val="28"/>
+          <w:szCs w:val="28"/>
+          <w:highlight w:val="none"/>
           <w:lang w:val="en-US"/>
         </w:rPr>
       </w:r>
@@ -4501,52 +4746,8 @@
           <w:sz w:val="28"/>
           <w:szCs w:val="28"/>
           <w:highlight w:val="none"/>
-          <w:lang w:val="en-US"/>
-        </w:rPr>
-      </w:pPr>
-      <w:r>
-        <w:rPr>
-          <w:sz w:val="28"/>
-          <w:szCs w:val="28"/>
-          <w:highlight w:val="none"/>
-          <w:lang w:val="en-US" w:bidi="en-US"/>
-        </w:rPr>
-      </w:r>
-      <w:r>
-        <w:rPr>
-          <w:sz w:val="28"/>
-          <w:szCs w:val="28"/>
-        </w:rPr>
-        <w:t xml:space="preserve">PID（比例-积分-微分）控制是一种广泛应用于机器人运动控制的反馈调节算法，其目标是让系统输出（</w:t>
-      </w:r>
-      <w:r>
-        <w:rPr>
-          <w:sz w:val="28"/>
-          <w:szCs w:val="28"/>
-        </w:rPr>
-        <w:t xml:space="preserve">在</w:t>
-      </w:r>
-      <w:r>
-        <w:rPr>
-          <w:sz w:val="28"/>
-          <w:szCs w:val="28"/>
-        </w:rPr>
-        <w:t xml:space="preserve">这里</w:t>
-      </w:r>
-      <w:r>
-        <w:rPr>
-          <w:sz w:val="28"/>
-          <w:szCs w:val="28"/>
-        </w:rPr>
-        <w:t xml:space="preserve">就是</w:t>
-      </w:r>
-      <w:r>
-        <w:rPr>
-          <w:sz w:val="28"/>
-          <w:szCs w:val="28"/>
-        </w:rPr>
-        <w:t xml:space="preserve">机器人朝向、位置）快速、稳定、无超调地跟踪目标值。</w:t>
-      </w:r>
+        </w:rPr>
+      </w:pPr>
       <w:r>
         <w:rPr>
           <w:sz w:val="28"/>
@@ -4554,26 +4755,8 @@
           <w:highlight w:val="none"/>
           <w:lang w:val="en-US"/>
         </w:rPr>
-      </w:r>
-      <w:r>
-        <w:rPr>
-          <w:sz w:val="28"/>
-          <w:szCs w:val="28"/>
-          <w:highlight w:val="none"/>
-        </w:rPr>
-      </w:r>
-    </w:p>
-    <w:p>
-      <w:pPr>
-        <w:pBdr/>
-        <w:spacing/>
-        <w:ind/>
-        <w:rPr>
-          <w:sz w:val="28"/>
-          <w:szCs w:val="28"/>
-          <w:highlight w:val="none"/>
-        </w:rPr>
-      </w:pPr>
+        <w:t xml:space="preserve">这是</w:t>
+      </w:r>
       <w:r>
         <w:rPr>
           <w:sz w:val="28"/>
@@ -4581,7 +4764,7 @@
           <w:highlight w:val="none"/>
           <w:lang w:val="en-US"/>
         </w:rPr>
-        <w:t xml:space="preserve">这是</w:t>
+        <w:t xml:space="preserve">通用</w:t>
       </w:r>
       <w:r>
         <w:rPr>
@@ -4590,7 +4773,7 @@
           <w:highlight w:val="none"/>
           <w:lang w:val="en-US"/>
         </w:rPr>
-        <w:t xml:space="preserve">通用</w:t>
+        <w:t xml:space="preserve">的</w:t>
       </w:r>
       <w:r>
         <w:rPr>
@@ -4599,7 +4782,7 @@
           <w:highlight w:val="none"/>
           <w:lang w:val="en-US"/>
         </w:rPr>
-        <w:t xml:space="preserve">的</w:t>
+        <w:t xml:space="preserve">表达式</w:t>
       </w:r>
       <w:r>
         <w:rPr>
@@ -4608,22 +4791,12 @@
           <w:highlight w:val="none"/>
           <w:lang w:val="en-US"/>
         </w:rPr>
-        <w:t xml:space="preserve">表达式</w:t>
       </w:r>
       <w:r>
         <w:rPr>
           <w:sz w:val="28"/>
           <w:szCs w:val="28"/>
           <w:highlight w:val="none"/>
-          <w:lang w:val="en-US"/>
-        </w:rPr>
-      </w:r>
-      <w:r>
-        <w:rPr>
-          <w:sz w:val="28"/>
-          <w:szCs w:val="28"/>
-          <w:highlight w:val="none"/>
-          <w:lang w:val="en-US"/>
         </w:rPr>
       </w:r>
     </w:p>
@@ -4671,7 +4844,7 @@
             <m:sSubPr>
               <m:ctrlPr>
                 <w:rPr>
-                  <w:rFonts w:hint="default" w:ascii="Cambria Math" w:hAnsi="Cambria Math" w:eastAsia="Cambria Math" w:cs="Cambria Math"/>
+                  <w:rFonts w:ascii="Cambria Math" w:hAnsi="Cambria Math" w:eastAsia="Cambria Math" w:cs="Cambria Math"/>
                   <w:sz w:val="28"/>
                 </w:rPr>
               </m:ctrlPr>
@@ -4714,7 +4887,7 @@
               <m:endChr m:val=")"/>
               <m:ctrlPr>
                 <w:rPr>
-                  <w:rFonts w:hint="default" w:ascii="Cambria Math" w:hAnsi="Cambria Math" w:eastAsia="Cambria Math" w:cs="Cambria Math"/>
+                  <w:rFonts w:ascii="Cambria Math" w:hAnsi="Cambria Math" w:eastAsia="Cambria Math" w:cs="Cambria Math"/>
                   <w:sz w:val="28"/>
                 </w:rPr>
               </m:ctrlPr>
@@ -4744,7 +4917,7 @@
             <m:sSubPr>
               <m:ctrlPr>
                 <w:rPr>
-                  <w:rFonts w:hint="default" w:ascii="Cambria Math" w:hAnsi="Cambria Math" w:eastAsia="Cambria Math" w:cs="Cambria Math"/>
+                  <w:rFonts w:ascii="Cambria Math" w:hAnsi="Cambria Math" w:eastAsia="Cambria Math" w:cs="Cambria Math"/>
                   <w:sz w:val="28"/>
                 </w:rPr>
               </m:ctrlPr>
@@ -4789,7 +4962,7 @@
               <m:supHide m:val="on"/>
               <m:ctrlPr>
                 <w:rPr>
-                  <w:rFonts w:hint="default" w:ascii="Cambria Math" w:hAnsi="Cambria Math" w:eastAsia="Cambria Math" w:cs="Cambria Math"/>
+                  <w:rFonts w:ascii="Cambria Math" w:hAnsi="Cambria Math" w:eastAsia="Cambria Math" w:cs="Cambria Math"/>
                   <w:sz w:val="28"/>
                 </w:rPr>
               </m:ctrlPr>
@@ -4814,7 +4987,7 @@
               <m:endChr m:val=")"/>
               <m:ctrlPr>
                 <w:rPr>
-                  <w:rFonts w:hint="default" w:ascii="Cambria Math" w:hAnsi="Cambria Math" w:eastAsia="Cambria Math" w:cs="Cambria Math"/>
+                  <w:rFonts w:ascii="Cambria Math" w:hAnsi="Cambria Math" w:eastAsia="Cambria Math" w:cs="Cambria Math"/>
                   <w:sz w:val="28"/>
                 </w:rPr>
               </m:ctrlPr>
@@ -4844,7 +5017,7 @@
             <m:sSubPr>
               <m:ctrlPr>
                 <w:rPr>
-                  <w:rFonts w:hint="default" w:ascii="Cambria Math" w:hAnsi="Cambria Math" w:eastAsia="Cambria Math" w:cs="Cambria Math"/>
+                  <w:rFonts w:ascii="Cambria Math" w:hAnsi="Cambria Math" w:eastAsia="Cambria Math" w:cs="Cambria Math"/>
                   <w:sz w:val="28"/>
                 </w:rPr>
               </m:ctrlPr>
@@ -4885,7 +5058,7 @@
             <m:fPr>
               <m:ctrlPr>
                 <w:rPr>
-                  <w:rFonts w:hint="default" w:ascii="Cambria Math" w:hAnsi="Cambria Math" w:eastAsia="Cambria Math" w:cs="Cambria Math"/>
+                  <w:rFonts w:ascii="Cambria Math" w:hAnsi="Cambria Math" w:eastAsia="Cambria Math" w:cs="Cambria Math"/>
                   <w:sz w:val="28"/>
                 </w:rPr>
               </m:ctrlPr>
@@ -4906,7 +5079,7 @@
                   <m:endChr m:val=")"/>
                   <m:ctrlPr>
                     <w:rPr>
-                      <w:rFonts w:hint="default" w:ascii="Cambria Math" w:hAnsi="Cambria Math" w:eastAsia="Cambria Math" w:cs="Cambria Math"/>
+                      <w:rFonts w:ascii="Cambria Math" w:hAnsi="Cambria Math" w:eastAsia="Cambria Math" w:cs="Cambria Math"/>
                       <w:sz w:val="28"/>
                     </w:rPr>
                   </m:ctrlPr>
@@ -4951,7 +5124,6 @@
           <w:sz w:val="28"/>
           <w:szCs w:val="28"/>
           <w:highlight w:val="none"/>
-          <w:lang w:val="en-US"/>
         </w:rPr>
       </w:r>
     </w:p>
@@ -5071,20 +5243,20 @@
           <w:sz w:val="28"/>
           <w:szCs w:val="28"/>
           <w:highlight w:val="none"/>
+        </w:rPr>
+      </w:r>
+      <w:r>
+        <w:rPr>
+          <w:sz w:val="28"/>
+          <w:szCs w:val="28"/>
+          <w:highlight w:val="none"/>
           <w:lang w:val="en-US" w:bidi="en-US"/>
-        </w:rPr>
-      </w:r>
-      <w:r>
-        <w:rPr>
-          <w:sz w:val="28"/>
-          <w:szCs w:val="28"/>
-          <w:highlight w:val="none"/>
         </w:rPr>
       </w:r>
     </w:p>
     <w:p>
       <w:pPr>
-        <w:pStyle w:val="859"/>
+        <w:pStyle w:val="865"/>
         <w:pBdr>
           <w:top w:val="none" w:color="000000" w:sz="4" w:space="0"/>
           <w:left w:val="none" w:color="000000" w:sz="4" w:space="0"/>
@@ -5119,23 +5291,19 @@
       </w:r>
       <w:r>
         <w:rPr>
-          <w:rFonts w:ascii="Times New Roman" w:hAnsi="Times New Roman" w:eastAsia="Times New Roman" w:cs="Times New Roman"/>
-          <w:b/>
-          <w:color w:val="000000"/>
-          <w:sz w:val="28"/>
-          <w:szCs w:val="28"/>
-        </w:rPr>
-      </w:r>
-      <w:r>
-        <w:rPr>
-          <w:sz w:val="28"/>
+          <w:sz w:val="28"/>
+          <w:szCs w:val="28"/>
+        </w:rPr>
+      </w:r>
+      <w:r>
+        <w:rPr>
           <w:szCs w:val="28"/>
         </w:rPr>
       </w:r>
     </w:p>
     <w:p>
       <w:pPr>
-        <w:pStyle w:val="920"/>
+        <w:pStyle w:val="926"/>
         <w:numPr>
           <w:ilvl w:val="0"/>
           <w:numId w:val="11"/>
@@ -5178,10 +5346,16 @@
           <w:szCs w:val="28"/>
         </w:rPr>
       </w:r>
+      <w:r>
+        <w:rPr>
+          <w:sz w:val="28"/>
+          <w:szCs w:val="28"/>
+        </w:rPr>
+      </w:r>
     </w:p>
     <w:p>
       <w:pPr>
-        <w:pStyle w:val="920"/>
+        <w:pStyle w:val="926"/>
         <w:numPr>
           <w:ilvl w:val="1"/>
           <w:numId w:val="11"/>
@@ -5214,10 +5388,16 @@
           <w:szCs w:val="28"/>
         </w:rPr>
       </w:r>
+      <w:r>
+        <w:rPr>
+          <w:sz w:val="28"/>
+          <w:szCs w:val="28"/>
+        </w:rPr>
+      </w:r>
     </w:p>
     <w:p>
       <w:pPr>
-        <w:pStyle w:val="920"/>
+        <w:pStyle w:val="926"/>
         <w:numPr>
           <w:ilvl w:val="1"/>
           <w:numId w:val="11"/>
@@ -5250,10 +5430,16 @@
           <w:szCs w:val="28"/>
         </w:rPr>
       </w:r>
+      <w:r>
+        <w:rPr>
+          <w:sz w:val="28"/>
+          <w:szCs w:val="28"/>
+        </w:rPr>
+      </w:r>
     </w:p>
     <w:p>
       <w:pPr>
-        <w:pStyle w:val="920"/>
+        <w:pStyle w:val="926"/>
         <w:numPr>
           <w:ilvl w:val="1"/>
           <w:numId w:val="11"/>
@@ -5304,10 +5490,16 @@
           <w:szCs w:val="28"/>
         </w:rPr>
       </w:r>
+      <w:r>
+        <w:rPr>
+          <w:sz w:val="28"/>
+          <w:szCs w:val="28"/>
+        </w:rPr>
+      </w:r>
     </w:p>
     <w:p>
       <w:pPr>
-        <w:pStyle w:val="920"/>
+        <w:pStyle w:val="926"/>
         <w:numPr>
           <w:ilvl w:val="1"/>
           <w:numId w:val="11"/>
@@ -5368,10 +5560,16 @@
           <w:szCs w:val="28"/>
         </w:rPr>
       </w:r>
+      <w:r>
+        <w:rPr>
+          <w:sz w:val="28"/>
+          <w:szCs w:val="28"/>
+        </w:rPr>
+      </w:r>
     </w:p>
     <w:p>
       <w:pPr>
-        <w:pStyle w:val="920"/>
+        <w:pStyle w:val="926"/>
         <w:numPr>
           <w:ilvl w:val="0"/>
           <w:numId w:val="11"/>
@@ -5414,10 +5612,16 @@
           <w:szCs w:val="28"/>
         </w:rPr>
       </w:r>
+      <w:r>
+        <w:rPr>
+          <w:sz w:val="28"/>
+          <w:szCs w:val="28"/>
+        </w:rPr>
+      </w:r>
     </w:p>
     <w:p>
       <w:pPr>
-        <w:pStyle w:val="920"/>
+        <w:pStyle w:val="926"/>
         <w:numPr>
           <w:ilvl w:val="1"/>
           <w:numId w:val="11"/>
@@ -5477,10 +5681,16 @@
           <w:szCs w:val="28"/>
         </w:rPr>
       </w:r>
+      <w:r>
+        <w:rPr>
+          <w:sz w:val="28"/>
+          <w:szCs w:val="28"/>
+        </w:rPr>
+      </w:r>
     </w:p>
     <w:p>
       <w:pPr>
-        <w:pStyle w:val="920"/>
+        <w:pStyle w:val="926"/>
         <w:numPr>
           <w:ilvl w:val="1"/>
           <w:numId w:val="11"/>
@@ -5513,10 +5723,16 @@
           <w:szCs w:val="28"/>
         </w:rPr>
       </w:r>
+      <w:r>
+        <w:rPr>
+          <w:sz w:val="28"/>
+          <w:szCs w:val="28"/>
+        </w:rPr>
+      </w:r>
     </w:p>
     <w:p>
       <w:pPr>
-        <w:pStyle w:val="920"/>
+        <w:pStyle w:val="926"/>
         <w:numPr>
           <w:ilvl w:val="1"/>
           <w:numId w:val="11"/>
@@ -5559,10 +5775,16 @@
           <w:szCs w:val="28"/>
         </w:rPr>
       </w:r>
+      <w:r>
+        <w:rPr>
+          <w:sz w:val="28"/>
+          <w:szCs w:val="28"/>
+        </w:rPr>
+      </w:r>
     </w:p>
     <w:p>
       <w:pPr>
-        <w:pStyle w:val="920"/>
+        <w:pStyle w:val="926"/>
         <w:numPr>
           <w:ilvl w:val="2"/>
           <w:numId w:val="11"/>
@@ -5613,10 +5835,16 @@
           <w:szCs w:val="28"/>
         </w:rPr>
       </w:r>
+      <w:r>
+        <w:rPr>
+          <w:sz w:val="28"/>
+          <w:szCs w:val="28"/>
+        </w:rPr>
+      </w:r>
     </w:p>
     <w:p>
       <w:pPr>
-        <w:pStyle w:val="920"/>
+        <w:pStyle w:val="926"/>
         <w:numPr>
           <w:ilvl w:val="2"/>
           <w:numId w:val="11"/>
@@ -5649,10 +5877,16 @@
           <w:szCs w:val="28"/>
         </w:rPr>
       </w:r>
+      <w:r>
+        <w:rPr>
+          <w:sz w:val="28"/>
+          <w:szCs w:val="28"/>
+        </w:rPr>
+      </w:r>
     </w:p>
     <w:p>
       <w:pPr>
-        <w:pStyle w:val="920"/>
+        <w:pStyle w:val="926"/>
         <w:numPr>
           <w:ilvl w:val="1"/>
           <w:numId w:val="11"/>
@@ -5703,10 +5937,16 @@
           <w:szCs w:val="28"/>
         </w:rPr>
       </w:r>
+      <w:r>
+        <w:rPr>
+          <w:sz w:val="28"/>
+          <w:szCs w:val="28"/>
+        </w:rPr>
+      </w:r>
     </w:p>
     <w:p>
       <w:pPr>
-        <w:pStyle w:val="920"/>
+        <w:pStyle w:val="926"/>
         <w:numPr>
           <w:ilvl w:val="0"/>
           <w:numId w:val="11"/>
@@ -5749,10 +5989,16 @@
           <w:szCs w:val="28"/>
         </w:rPr>
       </w:r>
+      <w:r>
+        <w:rPr>
+          <w:sz w:val="28"/>
+          <w:szCs w:val="28"/>
+        </w:rPr>
+      </w:r>
     </w:p>
     <w:p>
       <w:pPr>
-        <w:pStyle w:val="920"/>
+        <w:pStyle w:val="926"/>
         <w:numPr>
           <w:ilvl w:val="1"/>
           <w:numId w:val="11"/>
@@ -5785,10 +6031,16 @@
           <w:szCs w:val="28"/>
         </w:rPr>
       </w:r>
+      <w:r>
+        <w:rPr>
+          <w:sz w:val="28"/>
+          <w:szCs w:val="28"/>
+        </w:rPr>
+      </w:r>
     </w:p>
     <w:p>
       <w:pPr>
-        <w:pStyle w:val="920"/>
+        <w:pStyle w:val="926"/>
         <w:numPr>
           <w:ilvl w:val="1"/>
           <w:numId w:val="11"/>
@@ -5821,10 +6073,16 @@
           <w:szCs w:val="28"/>
         </w:rPr>
       </w:r>
+      <w:r>
+        <w:rPr>
+          <w:sz w:val="28"/>
+          <w:szCs w:val="28"/>
+        </w:rPr>
+      </w:r>
     </w:p>
     <w:p>
       <w:pPr>
-        <w:pStyle w:val="920"/>
+        <w:pStyle w:val="926"/>
         <w:numPr>
           <w:ilvl w:val="1"/>
           <w:numId w:val="11"/>
@@ -5875,10 +6133,16 @@
           <w:szCs w:val="28"/>
         </w:rPr>
       </w:r>
+      <w:r>
+        <w:rPr>
+          <w:sz w:val="28"/>
+          <w:szCs w:val="28"/>
+        </w:rPr>
+      </w:r>
     </w:p>
     <w:p>
       <w:pPr>
-        <w:pStyle w:val="920"/>
+        <w:pStyle w:val="926"/>
         <w:numPr>
           <w:ilvl w:val="1"/>
           <w:numId w:val="11"/>
@@ -5984,20 +6248,6 @@
       </w:r>
       <w:r>
         <w:rPr>
-          <w:rFonts w:ascii="Times New Roman" w:hAnsi="Times New Roman" w:eastAsia="Times New Roman" w:cs="Times New Roman"/>
-          <w:sz w:val="28"/>
-          <w:szCs w:val="28"/>
-        </w:rPr>
-      </w:r>
-      <w:r>
-        <w:rPr>
-          <w:sz w:val="28"/>
-          <w:szCs w:val="28"/>
-          <w:highlight w:val="none"/>
-        </w:rPr>
-      </w:r>
-      <w:r>
-        <w:rPr>
           <w:sz w:val="28"/>
           <w:szCs w:val="28"/>
           <w:highlight w:val="none"/>
@@ -6144,14 +6394,6 @@
           <w:lang w:val="en-US"/>
         </w:rPr>
         <w:t xml:space="preserve">0.5</w:t>
-      </w:r>
-      <w:r>
-        <w:rPr>
-          <w:sz w:val="28"/>
-          <w:szCs w:val="28"/>
-          <w:highlight w:val="none"/>
-          <w:lang w:val="en-US"/>
-        </w:rPr>
       </w:r>
       <w:r>
         <w:rPr>
@@ -6386,6 +6628,7 @@
           <w:highlight w:val="none"/>
           <w:lang w:val="en-US"/>
         </w:rPr>
+        <w:t xml:space="preserve">的</w:t>
       </w:r>
       <w:r>
         <w:rPr>
@@ -6394,7 +6637,7 @@
           <w:highlight w:val="none"/>
           <w:lang w:val="en-US"/>
         </w:rPr>
-        <w:t xml:space="preserve">的</w:t>
+        <w:t xml:space="preserve">影响</w:t>
       </w:r>
       <w:r>
         <w:rPr>
@@ -6403,7 +6646,7 @@
           <w:highlight w:val="none"/>
           <w:lang w:val="en-US"/>
         </w:rPr>
-        <w:t xml:space="preserve">影响</w:t>
+        <w:t xml:space="preserve">仍然</w:t>
       </w:r>
       <w:r>
         <w:rPr>
@@ -6412,7 +6655,7 @@
           <w:highlight w:val="none"/>
           <w:lang w:val="en-US"/>
         </w:rPr>
-        <w:t xml:space="preserve">仍然</w:t>
+        <w:t xml:space="preserve">不可</w:t>
       </w:r>
       <w:r>
         <w:rPr>
@@ -6421,20 +6664,17 @@
           <w:highlight w:val="none"/>
           <w:lang w:val="en-US"/>
         </w:rPr>
-        <w:t xml:space="preserve">不可</w:t>
-      </w:r>
-      <w:r>
-        <w:rPr>
-          <w:sz w:val="28"/>
-          <w:szCs w:val="28"/>
-          <w:highlight w:val="none"/>
-          <w:lang w:val="en-US"/>
-        </w:rPr>
         <w:t xml:space="preserve">忽略</w:t>
       </w:r>
       <w:r>
         <w:rPr>
           <w:rFonts w:ascii="Times New Roman" w:hAnsi="Times New Roman" w:eastAsia="Times New Roman" w:cs="Times New Roman"/>
+          <w:sz w:val="28"/>
+          <w:szCs w:val="28"/>
+        </w:rPr>
+      </w:r>
+      <w:r>
+        <w:rPr>
           <w:sz w:val="28"/>
           <w:szCs w:val="28"/>
         </w:rPr>
@@ -6442,7 +6682,7 @@
     </w:p>
     <w:p>
       <w:pPr>
-        <w:pStyle w:val="920"/>
+        <w:pStyle w:val="926"/>
         <w:numPr>
           <w:ilvl w:val="0"/>
           <w:numId w:val="11"/>
@@ -6485,10 +6725,16 @@
           <w:szCs w:val="28"/>
         </w:rPr>
       </w:r>
+      <w:r>
+        <w:rPr>
+          <w:sz w:val="28"/>
+          <w:szCs w:val="28"/>
+        </w:rPr>
+      </w:r>
     </w:p>
     <w:p>
       <w:pPr>
-        <w:pStyle w:val="920"/>
+        <w:pStyle w:val="926"/>
         <w:numPr>
           <w:ilvl w:val="1"/>
           <w:numId w:val="11"/>
@@ -6603,10 +6849,16 @@
           <w:szCs w:val="28"/>
         </w:rPr>
       </w:r>
+      <w:r>
+        <w:rPr>
+          <w:sz w:val="28"/>
+          <w:szCs w:val="28"/>
+        </w:rPr>
+      </w:r>
     </w:p>
     <w:p>
       <w:pPr>
-        <w:pStyle w:val="859"/>
+        <w:pStyle w:val="865"/>
         <w:pBdr>
           <w:top w:val="none" w:color="000000" w:sz="4" w:space="0"/>
           <w:left w:val="none" w:color="000000" w:sz="4" w:space="0"/>
@@ -6641,16 +6893,12 @@
       </w:r>
       <w:r>
         <w:rPr>
-          <w:rFonts w:ascii="Times New Roman" w:hAnsi="Times New Roman" w:eastAsia="Times New Roman" w:cs="Times New Roman"/>
-          <w:b/>
-          <w:color w:val="000000"/>
-          <w:sz w:val="28"/>
-          <w:szCs w:val="28"/>
-        </w:rPr>
-      </w:r>
-      <w:r>
-        <w:rPr>
-          <w:sz w:val="28"/>
+          <w:sz w:val="28"/>
+          <w:szCs w:val="28"/>
+        </w:rPr>
+      </w:r>
+      <w:r>
+        <w:rPr>
           <w:szCs w:val="28"/>
         </w:rPr>
       </w:r>
@@ -6673,11 +6921,13 @@
       <w:r>
         <w:rPr>
           <w:rFonts w:ascii="Times New Roman" w:hAnsi="Times New Roman" w:eastAsia="Times New Roman" w:cs="Times New Roman"/>
+          <w:b w:val="0"/>
+          <w:bCs w:val="0"/>
           <w:color w:val="000000"/>
           <w:sz w:val="28"/>
           <w:szCs w:val="28"/>
         </w:rPr>
-        <w:t xml:space="preserve">虽然函数名含 “PID”，但其实</w:t>
+        <w:t xml:space="preserve">我们</w:t>
       </w:r>
       <w:r>
         <w:rPr>
@@ -6704,10 +6954,16 @@
           <w:szCs w:val="28"/>
         </w:rPr>
       </w:r>
+      <w:r>
+        <w:rPr>
+          <w:sz w:val="28"/>
+          <w:szCs w:val="28"/>
+        </w:rPr>
+      </w:r>
     </w:p>
     <w:p>
       <w:pPr>
-        <w:pStyle w:val="920"/>
+        <w:pStyle w:val="926"/>
         <w:numPr>
           <w:ilvl w:val="0"/>
           <w:numId w:val="12"/>
@@ -6750,10 +7006,16 @@
           <w:szCs w:val="28"/>
         </w:rPr>
       </w:r>
+      <w:r>
+        <w:rPr>
+          <w:sz w:val="28"/>
+          <w:szCs w:val="28"/>
+        </w:rPr>
+      </w:r>
     </w:p>
     <w:p>
       <w:pPr>
-        <w:pStyle w:val="920"/>
+        <w:pStyle w:val="926"/>
         <w:numPr>
           <w:ilvl w:val="0"/>
           <w:numId w:val="12"/>
@@ -6852,10 +7114,16 @@
           <w:szCs w:val="28"/>
         </w:rPr>
       </w:r>
+      <w:r>
+        <w:rPr>
+          <w:sz w:val="28"/>
+          <w:szCs w:val="28"/>
+        </w:rPr>
+      </w:r>
     </w:p>
     <w:p>
       <w:pPr>
-        <w:pStyle w:val="920"/>
+        <w:pStyle w:val="926"/>
         <w:numPr>
           <w:ilvl w:val="0"/>
           <w:numId w:val="12"/>
@@ -6898,10 +7166,16 @@
           <w:szCs w:val="28"/>
         </w:rPr>
       </w:r>
+      <w:r>
+        <w:rPr>
+          <w:sz w:val="28"/>
+          <w:szCs w:val="28"/>
+        </w:rPr>
+      </w:r>
     </w:p>
     <w:p>
       <w:pPr>
-        <w:pStyle w:val="920"/>
+        <w:pStyle w:val="926"/>
         <w:numPr>
           <w:ilvl w:val="1"/>
           <w:numId w:val="12"/>
@@ -6934,10 +7208,16 @@
           <w:szCs w:val="28"/>
         </w:rPr>
       </w:r>
+      <w:r>
+        <w:rPr>
+          <w:sz w:val="28"/>
+          <w:szCs w:val="28"/>
+        </w:rPr>
+      </w:r>
     </w:p>
     <w:p>
       <w:pPr>
-        <w:pStyle w:val="920"/>
+        <w:pStyle w:val="926"/>
         <w:numPr>
           <w:ilvl w:val="1"/>
           <w:numId w:val="12"/>
@@ -6970,10 +7250,16 @@
           <w:szCs w:val="28"/>
         </w:rPr>
       </w:r>
+      <w:r>
+        <w:rPr>
+          <w:sz w:val="28"/>
+          <w:szCs w:val="28"/>
+        </w:rPr>
+      </w:r>
     </w:p>
     <w:p>
       <w:pPr>
-        <w:pStyle w:val="920"/>
+        <w:pStyle w:val="926"/>
         <w:numPr>
           <w:ilvl w:val="0"/>
           <w:numId w:val="12"/>
@@ -7016,10 +7302,16 @@
           <w:szCs w:val="28"/>
         </w:rPr>
       </w:r>
+      <w:r>
+        <w:rPr>
+          <w:sz w:val="28"/>
+          <w:szCs w:val="28"/>
+        </w:rPr>
+      </w:r>
     </w:p>
     <w:p>
       <w:pPr>
-        <w:pStyle w:val="920"/>
+        <w:pStyle w:val="926"/>
         <w:numPr>
           <w:ilvl w:val="1"/>
           <w:numId w:val="12"/>
@@ -7052,10 +7344,16 @@
           <w:szCs w:val="28"/>
         </w:rPr>
       </w:r>
+      <w:r>
+        <w:rPr>
+          <w:sz w:val="28"/>
+          <w:szCs w:val="28"/>
+        </w:rPr>
+      </w:r>
     </w:p>
     <w:p>
       <w:pPr>
-        <w:pStyle w:val="920"/>
+        <w:pStyle w:val="926"/>
         <w:numPr>
           <w:ilvl w:val="1"/>
           <w:numId w:val="12"/>
@@ -7393,6 +7691,12 @@
           <w:szCs w:val="28"/>
         </w:rPr>
       </w:r>
+      <w:r>
+        <w:rPr>
+          <w:sz w:val="28"/>
+          <w:szCs w:val="28"/>
+        </w:rPr>
+      </w:r>
     </w:p>
     <w:p>
       <w:pPr>
@@ -7422,7 +7726,7 @@
           <w:sz w:val="28"/>
           <w:szCs w:val="28"/>
         </w:rPr>
-        <w:t xml:space="preserve">：此函数</w:t>
+        <w:t xml:space="preserve">：</w:t>
       </w:r>
       <w:r>
         <w:rPr>
@@ -7468,96 +7772,20 @@
         </w:rPr>
         <w:t xml:space="preserve"> </w:t>
       </w:r>
-      <w:r/>
-      <w:r>
-        <w:rPr>
-          <w:sz w:val="28"/>
-          <w:szCs w:val="28"/>
-          <w:highlight w:val="none"/>
-          <w:lang w:val="en-US" w:bidi="en-US"/>
-        </w:rPr>
-      </w:r>
-      <w:r>
-        <w:rPr>
-          <w:sz w:val="28"/>
-          <w:szCs w:val="28"/>
-          <w:highlight w:val="none"/>
-          <w:lang w:val="en-US" w:bidi="en-US"/>
-        </w:rPr>
-      </w:r>
-      <w:r>
-        <w:rPr>
-          <w:sz w:val="28"/>
-          <w:szCs w:val="28"/>
-          <w:highlight w:val="none"/>
-          <w:lang w:val="en-US" w:bidi="en-US"/>
-        </w:rPr>
-      </w:r>
       <w:r>
         <w:rPr>
           <w:rFonts w:ascii="Times New Roman" w:hAnsi="Times New Roman" w:eastAsia="Times New Roman" w:cs="Times New Roman"/>
           <w:sz w:val="24"/>
         </w:rPr>
       </w:r>
-    </w:p>
-    <w:p>
-      <w:pPr>
-        <w:pStyle w:val="858"/>
-        <w:pBdr/>
-        <w:spacing/>
-        <w:ind/>
-        <w:rPr>
-          <w:sz w:val="36"/>
-          <w:szCs w:val="36"/>
-        </w:rPr>
-      </w:pPr>
-      <w:r>
-        <w:rPr>
-          <w:sz w:val="36"/>
-          <w:szCs w:val="36"/>
-          <w:highlight w:val="none"/>
-          <w:lang w:val="en-US"/>
-        </w:rPr>
-        <w:t xml:space="preserve">路线</w:t>
-      </w:r>
-      <w:r>
-        <w:rPr>
-          <w:sz w:val="36"/>
-          <w:szCs w:val="36"/>
-          <w:highlight w:val="none"/>
-          <w:lang w:val="en-US"/>
-        </w:rPr>
-        <w:t xml:space="preserve">介绍</w:t>
-      </w:r>
-      <w:r>
-        <w:rPr>
-          <w:sz w:val="36"/>
-          <w:szCs w:val="36"/>
-          <w:highlight w:val="none"/>
-          <w:lang w:val="en-US"/>
-        </w:rPr>
-      </w:r>
-      <w:r>
-        <w:rPr>
-          <w:sz w:val="36"/>
-          <w:szCs w:val="36"/>
-        </w:rPr>
-      </w:r>
-    </w:p>
-    <w:p>
-      <w:pPr>
-        <w:pBdr/>
-        <w:spacing/>
-        <w:ind/>
-        <w:rPr/>
-      </w:pPr>
+      <w:r/>
       <w:r/>
       <w:r/>
       <w:r/>
     </w:p>
     <w:p>
       <w:pPr>
-        <w:pStyle w:val="858"/>
+        <w:pStyle w:val="864"/>
         <w:pBdr/>
         <w:spacing/>
         <w:ind/>
@@ -7891,6 +8119,13 @@
           <w:szCs w:val="28"/>
         </w:rPr>
       </w:r>
+      <w:r>
+        <w:rPr>
+          <w:sz w:val="28"/>
+          <w:szCs w:val="28"/>
+          <w:highlight w:val="none"/>
+        </w:rPr>
+      </w:r>
     </w:p>
     <w:p>
       <w:pPr>
@@ -7900,17 +8135,10 @@
         <w:rPr>
           <w:sz w:val="28"/>
           <w:szCs w:val="28"/>
-        </w:rPr>
-      </w:pPr>
-      <w:r>
-        <w:rPr>
-          <w:sz w:val="28"/>
-          <w:szCs w:val="28"/>
           <w:highlight w:val="none"/>
           <w:lang w:val="en-US"/>
         </w:rPr>
-        <w:t xml:space="preserve">为了</w:t>
-      </w:r>
+      </w:pPr>
       <w:r>
         <w:rPr>
           <w:sz w:val="28"/>
@@ -7918,7 +8146,7 @@
           <w:highlight w:val="none"/>
           <w:lang w:val="en-US"/>
         </w:rPr>
-        <w:t xml:space="preserve">求稳，</w:t>
+        <w:t xml:space="preserve">为了</w:t>
       </w:r>
       <w:r>
         <w:rPr>
@@ -7927,7 +8155,7 @@
           <w:highlight w:val="none"/>
           <w:lang w:val="en-US"/>
         </w:rPr>
-        <w:t xml:space="preserve">现在</w:t>
+        <w:t xml:space="preserve">求稳，</w:t>
       </w:r>
       <w:r>
         <w:rPr>
@@ -7936,7 +8164,7 @@
           <w:highlight w:val="none"/>
           <w:lang w:val="en-US"/>
         </w:rPr>
-        <w:t xml:space="preserve">我们</w:t>
+        <w:t xml:space="preserve">现在</w:t>
       </w:r>
       <w:r>
         <w:rPr>
@@ -7945,7 +8173,7 @@
           <w:highlight w:val="none"/>
           <w:lang w:val="en-US"/>
         </w:rPr>
-        <w:t xml:space="preserve">让</w:t>
+        <w:t xml:space="preserve">我们</w:t>
       </w:r>
       <w:r>
         <w:rPr>
@@ -7954,7 +8182,7 @@
           <w:highlight w:val="none"/>
           <w:lang w:val="en-US"/>
         </w:rPr>
-        <w:t xml:space="preserve">机器</w:t>
+        <w:t xml:space="preserve">让</w:t>
       </w:r>
       <w:r>
         <w:rPr>
@@ -7963,7 +8191,7 @@
           <w:highlight w:val="none"/>
           <w:lang w:val="en-US"/>
         </w:rPr>
-        <w:t xml:space="preserve">贴边</w:t>
+        <w:t xml:space="preserve">机器</w:t>
       </w:r>
       <w:r>
         <w:rPr>
@@ -7972,7 +8200,7 @@
           <w:highlight w:val="none"/>
           <w:lang w:val="en-US"/>
         </w:rPr>
-        <w:t xml:space="preserve">启动，</w:t>
+        <w:t xml:space="preserve">贴边</w:t>
       </w:r>
       <w:r>
         <w:rPr>
@@ -7981,7 +8209,7 @@
           <w:highlight w:val="none"/>
           <w:lang w:val="en-US"/>
         </w:rPr>
-        <w:t xml:space="preserve">这</w:t>
+        <w:t xml:space="preserve">启动，</w:t>
       </w:r>
       <w:r>
         <w:rPr>
@@ -7990,7 +8218,7 @@
           <w:highlight w:val="none"/>
           <w:lang w:val="en-US"/>
         </w:rPr>
-        <w:t xml:space="preserve">一</w:t>
+        <w:t xml:space="preserve">这</w:t>
       </w:r>
       <w:r>
         <w:rPr>
@@ -7999,7 +8227,7 @@
           <w:highlight w:val="none"/>
           <w:lang w:val="en-US"/>
         </w:rPr>
-        <w:t xml:space="preserve">改变</w:t>
+        <w:t xml:space="preserve">一</w:t>
       </w:r>
       <w:r>
         <w:rPr>
@@ -8008,7 +8236,7 @@
           <w:highlight w:val="none"/>
           <w:lang w:val="en-US"/>
         </w:rPr>
-        <w:t xml:space="preserve">让我们</w:t>
+        <w:t xml:space="preserve">改变</w:t>
       </w:r>
       <w:r>
         <w:rPr>
@@ -8017,7 +8245,7 @@
           <w:highlight w:val="none"/>
           <w:lang w:val="en-US"/>
         </w:rPr>
-        <w:t xml:space="preserve">在</w:t>
+        <w:t xml:space="preserve">让我们</w:t>
       </w:r>
       <w:r>
         <w:rPr>
@@ -8026,7 +8254,7 @@
           <w:highlight w:val="none"/>
           <w:lang w:val="en-US"/>
         </w:rPr>
-        <w:t xml:space="preserve">测试时</w:t>
+        <w:t xml:space="preserve">在</w:t>
       </w:r>
       <w:r>
         <w:rPr>
@@ -8035,7 +8263,7 @@
           <w:highlight w:val="none"/>
           <w:lang w:val="en-US"/>
         </w:rPr>
-        <w:t xml:space="preserve">的</w:t>
+        <w:t xml:space="preserve">测试时</w:t>
       </w:r>
       <w:r>
         <w:rPr>
@@ -8044,7 +8272,7 @@
           <w:highlight w:val="none"/>
           <w:lang w:val="en-US"/>
         </w:rPr>
-        <w:t xml:space="preserve">运行</w:t>
+        <w:t xml:space="preserve">的</w:t>
       </w:r>
       <w:r>
         <w:rPr>
@@ -8053,7 +8281,7 @@
           <w:highlight w:val="none"/>
           <w:lang w:val="en-US"/>
         </w:rPr>
-        <w:t xml:space="preserve">成功</w:t>
+        <w:t xml:space="preserve">运行</w:t>
       </w:r>
       <w:r>
         <w:rPr>
@@ -8062,7 +8290,7 @@
           <w:highlight w:val="none"/>
           <w:lang w:val="en-US"/>
         </w:rPr>
-        <w:t xml:space="preserve">率</w:t>
+        <w:t xml:space="preserve">成功</w:t>
       </w:r>
       <w:r>
         <w:rPr>
@@ -8071,7 +8299,7 @@
           <w:highlight w:val="none"/>
           <w:lang w:val="en-US"/>
         </w:rPr>
-        <w:t xml:space="preserve">得到</w:t>
+        <w:t xml:space="preserve">率</w:t>
       </w:r>
       <w:r>
         <w:rPr>
@@ -8080,7 +8308,7 @@
           <w:highlight w:val="none"/>
           <w:lang w:val="en-US"/>
         </w:rPr>
-        <w:t xml:space="preserve">了</w:t>
+        <w:t xml:space="preserve">得到</w:t>
       </w:r>
       <w:r>
         <w:rPr>
@@ -8089,7 +8317,392 @@
           <w:highlight w:val="none"/>
           <w:lang w:val="en-US"/>
         </w:rPr>
+        <w:t xml:space="preserve">了</w:t>
+      </w:r>
+      <w:r>
+        <w:rPr>
+          <w:sz w:val="28"/>
+          <w:szCs w:val="28"/>
+          <w:highlight w:val="none"/>
+          <w:lang w:val="en-US"/>
+        </w:rPr>
         <w:t xml:space="preserve">提升</w:t>
+      </w:r>
+      <w:r>
+        <w:rPr>
+          <w:sz w:val="28"/>
+          <w:szCs w:val="28"/>
+          <w:highlight w:val="none"/>
+          <w:lang w:val="en-US"/>
+        </w:rPr>
+      </w:r>
+      <w:r>
+        <w:rPr>
+          <w:sz w:val="28"/>
+          <w:szCs w:val="28"/>
+        </w:rPr>
+      </w:r>
+    </w:p>
+    <w:p>
+      <w:pPr>
+        <w:pBdr/>
+        <w:spacing/>
+        <w:ind/>
+        <w:rPr>
+          <w:sz w:val="28"/>
+          <w:szCs w:val="28"/>
+        </w:rPr>
+      </w:pPr>
+      <w:r>
+        <w:rPr>
+          <w:sz w:val="28"/>
+          <w:szCs w:val="28"/>
+          <w:highlight w:val="none"/>
+          <w:lang w:val="en-US"/>
+        </w:rPr>
+        <w:t xml:space="preserve">同时，</w:t>
+      </w:r>
+      <w:r>
+        <w:rPr>
+          <w:sz w:val="28"/>
+          <w:szCs w:val="28"/>
+          <w:highlight w:val="none"/>
+          <w:lang w:val="en-US"/>
+        </w:rPr>
+        <w:t xml:space="preserve">由于15s</w:t>
+      </w:r>
+      <w:r>
+        <w:rPr>
+          <w:sz w:val="28"/>
+          <w:szCs w:val="28"/>
+          <w:highlight w:val="none"/>
+          <w:lang w:val="en-US"/>
+        </w:rPr>
+        <w:t xml:space="preserve">的</w:t>
+      </w:r>
+      <w:r>
+        <w:rPr>
+          <w:sz w:val="28"/>
+          <w:szCs w:val="28"/>
+          <w:highlight w:val="none"/>
+          <w:lang w:val="en-US"/>
+        </w:rPr>
+        <w:t xml:space="preserve">限制，</w:t>
+      </w:r>
+      <w:r>
+        <w:rPr>
+          <w:sz w:val="28"/>
+          <w:szCs w:val="28"/>
+          <w:highlight w:val="none"/>
+          <w:lang w:val="en-US"/>
+        </w:rPr>
+        <w:t xml:space="preserve">我们</w:t>
+      </w:r>
+      <w:r>
+        <w:rPr>
+          <w:sz w:val="28"/>
+          <w:szCs w:val="28"/>
+          <w:highlight w:val="none"/>
+          <w:lang w:val="en-US"/>
+        </w:rPr>
+        <w:t xml:space="preserve">也</w:t>
+      </w:r>
+      <w:r>
+        <w:rPr>
+          <w:sz w:val="28"/>
+          <w:szCs w:val="28"/>
+          <w:highlight w:val="none"/>
+          <w:lang w:val="en-US"/>
+        </w:rPr>
+        <w:t xml:space="preserve">修改</w:t>
+      </w:r>
+      <w:r>
+        <w:rPr>
+          <w:sz w:val="28"/>
+          <w:szCs w:val="28"/>
+          <w:highlight w:val="none"/>
+          <w:lang w:val="en-US"/>
+        </w:rPr>
+        <w:t xml:space="preserve">了</w:t>
+      </w:r>
+      <w:r>
+        <w:rPr>
+          <w:sz w:val="28"/>
+          <w:szCs w:val="28"/>
+          <w:highlight w:val="none"/>
+          <w:lang w:val="en-US"/>
+        </w:rPr>
+        <w:t xml:space="preserve">最后</w:t>
+      </w:r>
+      <w:r>
+        <w:rPr>
+          <w:sz w:val="28"/>
+          <w:szCs w:val="28"/>
+          <w:highlight w:val="none"/>
+          <w:lang w:val="en-US"/>
+        </w:rPr>
+        <w:t xml:space="preserve">控制区</w:t>
+      </w:r>
+      <w:r>
+        <w:rPr>
+          <w:sz w:val="28"/>
+          <w:szCs w:val="28"/>
+          <w:highlight w:val="none"/>
+          <w:lang w:val="en-US"/>
+        </w:rPr>
+        <w:t xml:space="preserve">的</w:t>
+      </w:r>
+      <w:r>
+        <w:rPr>
+          <w:sz w:val="28"/>
+          <w:szCs w:val="28"/>
+          <w:highlight w:val="none"/>
+          <w:lang w:val="en-US"/>
+        </w:rPr>
+        <w:t xml:space="preserve">处理</w:t>
+      </w:r>
+      <w:r>
+        <w:rPr>
+          <w:sz w:val="28"/>
+          <w:szCs w:val="28"/>
+          <w:highlight w:val="none"/>
+          <w:lang w:val="en-US"/>
+        </w:rPr>
+        <w:t xml:space="preserve">方式，</w:t>
+      </w:r>
+      <w:r>
+        <w:rPr>
+          <w:sz w:val="28"/>
+          <w:szCs w:val="28"/>
+          <w:highlight w:val="none"/>
+          <w:lang w:val="en-US"/>
+        </w:rPr>
+        <w:t xml:space="preserve">将</w:t>
+      </w:r>
+      <w:r>
+        <w:rPr>
+          <w:sz w:val="28"/>
+          <w:szCs w:val="28"/>
+          <w:highlight w:val="none"/>
+          <w:lang w:val="en-US"/>
+        </w:rPr>
+        <w:t xml:space="preserve">原来</w:t>
+      </w:r>
+      <w:r>
+        <w:rPr>
+          <w:sz w:val="28"/>
+          <w:szCs w:val="28"/>
+          <w:highlight w:val="none"/>
+          <w:lang w:val="en-US"/>
+        </w:rPr>
+        <w:t xml:space="preserve">的</w:t>
+      </w:r>
+      <w:r>
+        <w:rPr>
+          <w:sz w:val="28"/>
+          <w:szCs w:val="28"/>
+          <w:highlight w:val="none"/>
+          <w:lang w:val="en-US"/>
+        </w:rPr>
+        <w:t xml:space="preserve">让</w:t>
+      </w:r>
+      <w:r>
+        <w:rPr>
+          <w:sz w:val="28"/>
+          <w:szCs w:val="28"/>
+          <w:highlight w:val="none"/>
+          <w:lang w:val="en-US"/>
+        </w:rPr>
+        <w:t xml:space="preserve">机器</w:t>
+      </w:r>
+      <w:r>
+        <w:rPr>
+          <w:sz w:val="28"/>
+          <w:szCs w:val="28"/>
+          <w:highlight w:val="none"/>
+          <w:lang w:val="en-US"/>
+        </w:rPr>
+        <w:t xml:space="preserve">后退</w:t>
+      </w:r>
+      <w:r>
+        <w:rPr>
+          <w:sz w:val="28"/>
+          <w:szCs w:val="28"/>
+          <w:highlight w:val="none"/>
+          <w:lang w:val="en-US"/>
+        </w:rPr>
+        <w:t xml:space="preserve">再</w:t>
+      </w:r>
+      <w:r>
+        <w:rPr>
+          <w:sz w:val="28"/>
+          <w:szCs w:val="28"/>
+          <w:highlight w:val="none"/>
+          <w:lang w:val="en-US"/>
+        </w:rPr>
+        <w:t xml:space="preserve">前进</w:t>
+      </w:r>
+      <w:r>
+        <w:rPr>
+          <w:sz w:val="28"/>
+          <w:szCs w:val="28"/>
+          <w:highlight w:val="none"/>
+          <w:lang w:val="en-US"/>
+        </w:rPr>
+        <w:t xml:space="preserve">撞墙</w:t>
+      </w:r>
+      <w:r>
+        <w:rPr>
+          <w:sz w:val="28"/>
+          <w:szCs w:val="28"/>
+          <w:highlight w:val="none"/>
+          <w:lang w:val="en-US"/>
+        </w:rPr>
+        <w:t xml:space="preserve">改成了</w:t>
+      </w:r>
+      <w:r>
+        <w:rPr>
+          <w:sz w:val="28"/>
+          <w:szCs w:val="28"/>
+          <w:highlight w:val="none"/>
+          <w:lang w:val="en-US"/>
+        </w:rPr>
+        <w:t xml:space="preserve">直接</w:t>
+      </w:r>
+      <w:r>
+        <w:rPr>
+          <w:sz w:val="28"/>
+          <w:szCs w:val="28"/>
+          <w:highlight w:val="none"/>
+          <w:lang w:val="en-US"/>
+        </w:rPr>
+        <w:t xml:space="preserve">向</w:t>
+      </w:r>
+      <w:r>
+        <w:rPr>
+          <w:sz w:val="28"/>
+          <w:szCs w:val="28"/>
+          <w:highlight w:val="none"/>
+          <w:lang w:val="en-US"/>
+        </w:rPr>
+        <w:t xml:space="preserve">侧</w:t>
+      </w:r>
+      <w:r>
+        <w:rPr>
+          <w:sz w:val="28"/>
+          <w:szCs w:val="28"/>
+          <w:highlight w:val="none"/>
+          <w:lang w:val="en-US"/>
+        </w:rPr>
+        <w:t xml:space="preserve">前方</w:t>
+      </w:r>
+      <w:r>
+        <w:rPr>
+          <w:sz w:val="28"/>
+          <w:szCs w:val="28"/>
+          <w:highlight w:val="none"/>
+          <w:lang w:val="en-US"/>
+        </w:rPr>
+        <w:t xml:space="preserve">运动</w:t>
+      </w:r>
+      <w:r>
+        <w:rPr>
+          <w:sz w:val="28"/>
+          <w:szCs w:val="28"/>
+          <w:highlight w:val="none"/>
+          <w:lang w:val="en-US"/>
+        </w:rPr>
+        <w:t xml:space="preserve">并</w:t>
+      </w:r>
+      <w:r>
+        <w:rPr>
+          <w:sz w:val="28"/>
+          <w:szCs w:val="28"/>
+          <w:highlight w:val="none"/>
+          <w:lang w:val="en-US"/>
+        </w:rPr>
+        <w:t xml:space="preserve">使</w:t>
+      </w:r>
+      <w:r>
+        <w:rPr>
+          <w:sz w:val="28"/>
+          <w:szCs w:val="28"/>
+          <w:highlight w:val="none"/>
+          <w:lang w:val="en-US"/>
+        </w:rPr>
+        <w:t xml:space="preserve">用</w:t>
+      </w:r>
+      <w:r>
+        <w:rPr>
+          <w:sz w:val="28"/>
+          <w:szCs w:val="28"/>
+          <w:highlight w:val="none"/>
+          <w:lang w:val="en-US"/>
+        </w:rPr>
+        <w:t xml:space="preserve">钩子</w:t>
+      </w:r>
+      <w:r>
+        <w:rPr>
+          <w:sz w:val="28"/>
+          <w:szCs w:val="28"/>
+          <w:highlight w:val="none"/>
+          <w:lang w:val="en-US"/>
+        </w:rPr>
+        <w:t xml:space="preserve">推</w:t>
+      </w:r>
+      <w:r>
+        <w:rPr>
+          <w:sz w:val="28"/>
+          <w:szCs w:val="28"/>
+          <w:highlight w:val="none"/>
+          <w:lang w:val="en-US"/>
+        </w:rPr>
+        <w:t xml:space="preserve">球，</w:t>
+      </w:r>
+      <w:r>
+        <w:rPr>
+          <w:sz w:val="28"/>
+          <w:szCs w:val="28"/>
+          <w:highlight w:val="none"/>
+          <w:lang w:val="en-US"/>
+        </w:rPr>
+        <w:t xml:space="preserve">这</w:t>
+      </w:r>
+      <w:r>
+        <w:rPr>
+          <w:sz w:val="28"/>
+          <w:szCs w:val="28"/>
+          <w:highlight w:val="none"/>
+          <w:lang w:val="en-US"/>
+        </w:rPr>
+        <w:t xml:space="preserve">节约</w:t>
+      </w:r>
+      <w:r>
+        <w:rPr>
+          <w:sz w:val="28"/>
+          <w:szCs w:val="28"/>
+          <w:highlight w:val="none"/>
+          <w:lang w:val="en-US"/>
+        </w:rPr>
+        <w:t xml:space="preserve">了1~2s</w:t>
+      </w:r>
+      <w:r>
+        <w:rPr>
+          <w:sz w:val="28"/>
+          <w:szCs w:val="28"/>
+          <w:highlight w:val="none"/>
+          <w:lang w:val="en-US"/>
+        </w:rPr>
+        <w:t xml:space="preserve">的</w:t>
+      </w:r>
+      <w:r>
+        <w:rPr>
+          <w:sz w:val="28"/>
+          <w:szCs w:val="28"/>
+          <w:highlight w:val="none"/>
+          <w:lang w:val="en-US"/>
+        </w:rPr>
+        <w:t xml:space="preserve">时间</w:t>
       </w:r>
       <w:r>
         <w:rPr>
@@ -8120,7 +8733,7 @@
     </w:p>
     <w:p>
       <w:pPr>
-        <w:pStyle w:val="857"/>
+        <w:pStyle w:val="863"/>
         <w:pBdr/>
         <w:spacing/>
         <w:ind/>
@@ -8178,8 +8791,6 @@
         <w:rPr>
           <w:sz w:val="56"/>
           <w:szCs w:val="56"/>
-          <w:highlight w:val="none"/>
-          <w:lang w:val="en-US"/>
         </w:rPr>
       </w:r>
       <w:r>
@@ -8191,7 +8802,7 @@
     </w:p>
     <w:p>
       <w:pPr>
-        <w:pStyle w:val="859"/>
+        <w:pStyle w:val="865"/>
         <w:pBdr>
           <w:top w:val="none" w:color="000000" w:sz="4" w:space="0"/>
           <w:left w:val="none" w:color="000000" w:sz="4" w:space="0"/>
@@ -8497,6 +9108,13 @@
           <w:szCs w:val="28"/>
         </w:rPr>
         <w:t xml:space="preserve">安全</w:t>
+      </w:r>
+      <w:r>
+        <w:rPr>
+          <w:sz w:val="28"/>
+          <w:szCs w:val="28"/>
+          <w:highlight w:val="none"/>
+        </w:rPr>
       </w:r>
       <w:r>
         <w:rPr>
@@ -8596,16 +9214,6 @@
         <w:rPr>
           <w:highlight w:val="none"/>
         </w:rPr>
-      </w:r>
-      <w:r>
-        <w:rPr>
-          <w:highlight w:val="none"/>
-        </w:rPr>
-      </w:r>
-      <w:r>
-        <w:rPr>
-          <w:highlight w:val="none"/>
-        </w:rPr>
         <mc:AlternateContent>
           <mc:Choice Requires="wpg">
             <w:drawing>
@@ -8788,6 +9396,13 @@
           <w:lang w:val="en-US"/>
         </w:rPr>
       </w:r>
+      <w:r>
+        <w:rPr>
+          <w:sz w:val="28"/>
+          <w:szCs w:val="28"/>
+          <w:highlight w:val="none"/>
+        </w:rPr>
+      </w:r>
     </w:p>
     <w:p>
       <w:pPr>
@@ -8878,7 +9493,12 @@
           </mc:Fallback>
         </mc:AlternateContent>
       </w:r>
-      <w:r/>
+      <w:r>
+        <w:rPr>
+          <w:highlight w:val="none"/>
+          <w:lang w:val="en-US"/>
+        </w:rPr>
+      </w:r>
     </w:p>
     <w:p>
       <w:pPr>
@@ -8887,13 +9507,12 @@
         <w:ind/>
         <w:rPr/>
       </w:pPr>
-      <w:r/>
       <w:r/>
       <w:r/>
     </w:p>
     <w:p>
       <w:pPr>
-        <w:pStyle w:val="859"/>
+        <w:pStyle w:val="865"/>
         <w:pBdr>
           <w:top w:val="none" w:color="000000" w:sz="4" w:space="0"/>
           <w:left w:val="none" w:color="000000" w:sz="4" w:space="0"/>
@@ -9312,20 +9931,20 @@
         <w:rPr>
           <w:sz w:val="28"/>
           <w:szCs w:val="28"/>
+        </w:rPr>
+      </w:r>
+      <w:r>
+        <w:rPr>
+          <w:sz w:val="28"/>
+          <w:szCs w:val="28"/>
           <w:highlight w:val="none"/>
           <w:lang w:val="en-US"/>
         </w:rPr>
       </w:r>
-      <w:r>
-        <w:rPr>
-          <w:sz w:val="28"/>
-          <w:szCs w:val="28"/>
-        </w:rPr>
-      </w:r>
     </w:p>
     <w:p>
       <w:pPr>
-        <w:pStyle w:val="859"/>
+        <w:pStyle w:val="865"/>
         <w:pBdr>
           <w:top w:val="none" w:color="000000" w:sz="4" w:space="0"/>
           <w:left w:val="none" w:color="000000" w:sz="4" w:space="0"/>
@@ -9350,10 +9969,9 @@
       </w:r>
       <w:r>
         <w:rPr>
-          <w:sz w:val="28"/>
-          <w:szCs w:val="28"/>
-          <w:highlight w:val="none"/>
-          <w:lang w:val="en-US"/>
+          <w:rFonts w:ascii="Times New Roman" w:hAnsi="Times New Roman" w:eastAsia="Times New Roman" w:cs="Times New Roman"/>
+          <w:sz w:val="28"/>
+          <w:szCs w:val="28"/>
         </w:rPr>
       </w:r>
       <w:r>
@@ -9414,7 +10032,7 @@
 <w:ftr xmlns:wpc="http://schemas.microsoft.com/office/word/2010/wordprocessingCanvas" xmlns:mc="http://schemas.openxmlformats.org/markup-compatibility/2006" xmlns:o="urn:schemas-microsoft-com:office:office" xmlns:r="http://schemas.openxmlformats.org/officeDocument/2006/relationships" xmlns:m="http://schemas.openxmlformats.org/officeDocument/2006/math" xmlns:v="urn:schemas-microsoft-com:vml" xmlns:wp14="http://schemas.microsoft.com/office/word/2010/wordprocessingDrawing" xmlns:wp="http://schemas.openxmlformats.org/drawingml/2006/wordprocessingDrawing" xmlns:w10="urn:schemas-microsoft-com:office:word" xmlns:w="http://schemas.openxmlformats.org/wordprocessingml/2006/main" xmlns:w14="http://schemas.microsoft.com/office/word/2010/wordml" xmlns:w15="http://schemas.microsoft.com/office/word/2012/wordml" xmlns:wpg="http://schemas.microsoft.com/office/word/2010/wordprocessingGroup" xmlns:wpi="http://schemas.microsoft.com/office/word/2010/wordprocessingInk" xmlns:wne="http://schemas.microsoft.com/office/word/2006/wordml" xmlns:a="http://schemas.openxmlformats.org/drawingml/2006/main" xmlns:wps="http://schemas.microsoft.com/office/word/2010/wordprocessingShape" mc:Ignorable="w14 w15 wp14">
   <w:p>
     <w:pPr>
-      <w:pStyle w:val="893"/>
+      <w:pStyle w:val="899"/>
       <w:pBdr/>
       <w:spacing/>
       <w:ind/>
@@ -11536,9 +12154,9 @@
     <w:lsdException w:name="Bibliography" w:uiPriority="37"/>
     <w:lsdException w:name="TOC Heading" w:uiPriority="39" w:qFormat="1"/>
   </w:latentStyles>
-  <w:style w:type="table" w:styleId="731">
+  <w:style w:type="table" w:styleId="737">
     <w:name w:val="Table Grid"/>
-    <w:basedOn w:val="917"/>
+    <w:basedOn w:val="923"/>
     <w:uiPriority w:val="59"/>
     <w:pPr>
       <w:pBdr/>
@@ -11735,9 +12353,9 @@
       </w:tcPr>
     </w:tblStylePr>
   </w:style>
-  <w:style w:type="table" w:styleId="732">
+  <w:style w:type="table" w:styleId="738">
     <w:name w:val="Table Grid Light"/>
-    <w:basedOn w:val="917"/>
+    <w:basedOn w:val="923"/>
     <w:uiPriority w:val="59"/>
     <w:pPr>
       <w:pBdr/>
@@ -11934,9 +12552,9 @@
       </w:tcPr>
     </w:tblStylePr>
   </w:style>
-  <w:style w:type="table" w:styleId="733">
+  <w:style w:type="table" w:styleId="739">
     <w:name w:val="Plain Table 1"/>
-    <w:basedOn w:val="917"/>
+    <w:basedOn w:val="923"/>
     <w:uiPriority w:val="59"/>
     <w:pPr>
       <w:pBdr/>
@@ -12159,9 +12777,9 @@
       </w:tcPr>
     </w:tblStylePr>
   </w:style>
-  <w:style w:type="table" w:styleId="734">
+  <w:style w:type="table" w:styleId="740">
     <w:name w:val="Plain Table 2"/>
-    <w:basedOn w:val="917"/>
+    <w:basedOn w:val="923"/>
     <w:uiPriority w:val="59"/>
     <w:pPr>
       <w:pBdr/>
@@ -12392,9 +13010,9 @@
       </w:tcPr>
     </w:tblStylePr>
   </w:style>
-  <w:style w:type="table" w:styleId="735">
+  <w:style w:type="table" w:styleId="741">
     <w:name w:val="Plain Table 3"/>
-    <w:basedOn w:val="917"/>
+    <w:basedOn w:val="923"/>
     <w:uiPriority w:val="99"/>
     <w:pPr>
       <w:pBdr/>
@@ -12622,9 +13240,9 @@
       </w:tcPr>
     </w:tblStylePr>
   </w:style>
-  <w:style w:type="table" w:styleId="736">
+  <w:style w:type="table" w:styleId="742">
     <w:name w:val="Plain Table 4"/>
-    <w:basedOn w:val="917"/>
+    <w:basedOn w:val="923"/>
     <w:uiPriority w:val="99"/>
     <w:pPr>
       <w:pBdr/>
@@ -12838,9 +13456,9 @@
       </w:tcPr>
     </w:tblStylePr>
   </w:style>
-  <w:style w:type="table" w:styleId="737">
+  <w:style w:type="table" w:styleId="743">
     <w:name w:val="Plain Table 5"/>
-    <w:basedOn w:val="917"/>
+    <w:basedOn w:val="923"/>
     <w:uiPriority w:val="99"/>
     <w:pPr>
       <w:pBdr/>
@@ -13071,9 +13689,9 @@
       </w:tcPr>
     </w:tblStylePr>
   </w:style>
-  <w:style w:type="table" w:styleId="738">
+  <w:style w:type="table" w:styleId="744">
     <w:name w:val="Grid Table 1 Light"/>
-    <w:basedOn w:val="917"/>
+    <w:basedOn w:val="923"/>
     <w:uiPriority w:val="99"/>
     <w:pPr>
       <w:pBdr/>
@@ -13294,9 +13912,9 @@
       </w:tcPr>
     </w:tblStylePr>
   </w:style>
-  <w:style w:type="table" w:styleId="739">
+  <w:style w:type="table" w:styleId="745">
     <w:name w:val="Grid Table 1 Light - Accent 1"/>
-    <w:basedOn w:val="917"/>
+    <w:basedOn w:val="923"/>
     <w:uiPriority w:val="99"/>
     <w:pPr>
       <w:pBdr/>
@@ -13517,9 +14135,9 @@
       </w:tcPr>
     </w:tblStylePr>
   </w:style>
-  <w:style w:type="table" w:styleId="740">
+  <w:style w:type="table" w:styleId="746">
     <w:name w:val="Grid Table 1 Light - Accent 2"/>
-    <w:basedOn w:val="917"/>
+    <w:basedOn w:val="923"/>
     <w:uiPriority w:val="99"/>
     <w:pPr>
       <w:pBdr/>
@@ -13740,9 +14358,9 @@
       </w:tcPr>
     </w:tblStylePr>
   </w:style>
-  <w:style w:type="table" w:styleId="741">
+  <w:style w:type="table" w:styleId="747">
     <w:name w:val="Grid Table 1 Light - Accent 3"/>
-    <w:basedOn w:val="917"/>
+    <w:basedOn w:val="923"/>
     <w:uiPriority w:val="99"/>
     <w:pPr>
       <w:pBdr/>
@@ -13963,9 +14581,9 @@
       </w:tcPr>
     </w:tblStylePr>
   </w:style>
-  <w:style w:type="table" w:styleId="742">
+  <w:style w:type="table" w:styleId="748">
     <w:name w:val="Grid Table 1 Light - Accent 4"/>
-    <w:basedOn w:val="917"/>
+    <w:basedOn w:val="923"/>
     <w:uiPriority w:val="99"/>
     <w:pPr>
       <w:pBdr/>
@@ -14186,9 +14804,9 @@
       </w:tcPr>
     </w:tblStylePr>
   </w:style>
-  <w:style w:type="table" w:styleId="743">
+  <w:style w:type="table" w:styleId="749">
     <w:name w:val="Grid Table 1 Light - Accent 5"/>
-    <w:basedOn w:val="917"/>
+    <w:basedOn w:val="923"/>
     <w:uiPriority w:val="99"/>
     <w:pPr>
       <w:pBdr/>
@@ -14409,9 +15027,9 @@
       </w:tcPr>
     </w:tblStylePr>
   </w:style>
-  <w:style w:type="table" w:styleId="744">
+  <w:style w:type="table" w:styleId="750">
     <w:name w:val="Grid Table 1 Light - Accent 6"/>
-    <w:basedOn w:val="917"/>
+    <w:basedOn w:val="923"/>
     <w:uiPriority w:val="99"/>
     <w:pPr>
       <w:pBdr/>
@@ -14632,9 +15250,9 @@
       </w:tcPr>
     </w:tblStylePr>
   </w:style>
-  <w:style w:type="table" w:styleId="745">
+  <w:style w:type="table" w:styleId="751">
     <w:name w:val="Grid Table 2"/>
-    <w:basedOn w:val="917"/>
+    <w:basedOn w:val="923"/>
     <w:uiPriority w:val="99"/>
     <w:pPr>
       <w:pBdr/>
@@ -14864,9 +15482,9 @@
       </w:tcPr>
     </w:tblStylePr>
   </w:style>
-  <w:style w:type="table" w:styleId="746">
+  <w:style w:type="table" w:styleId="752">
     <w:name w:val="Grid Table 2 - Accent 1"/>
-    <w:basedOn w:val="917"/>
+    <w:basedOn w:val="923"/>
     <w:uiPriority w:val="99"/>
     <w:pPr>
       <w:pBdr/>
@@ -15096,9 +15714,9 @@
       </w:tcPr>
     </w:tblStylePr>
   </w:style>
-  <w:style w:type="table" w:styleId="747">
+  <w:style w:type="table" w:styleId="753">
     <w:name w:val="Grid Table 2 - Accent 2"/>
-    <w:basedOn w:val="917"/>
+    <w:basedOn w:val="923"/>
     <w:uiPriority w:val="99"/>
     <w:pPr>
       <w:pBdr/>
@@ -15328,9 +15946,9 @@
       </w:tcPr>
     </w:tblStylePr>
   </w:style>
-  <w:style w:type="table" w:styleId="748">
+  <w:style w:type="table" w:styleId="754">
     <w:name w:val="Grid Table 2 - Accent 3"/>
-    <w:basedOn w:val="917"/>
+    <w:basedOn w:val="923"/>
     <w:uiPriority w:val="99"/>
     <w:pPr>
       <w:pBdr/>
@@ -15560,9 +16178,9 @@
       </w:tcPr>
     </w:tblStylePr>
   </w:style>
-  <w:style w:type="table" w:styleId="749">
+  <w:style w:type="table" w:styleId="755">
     <w:name w:val="Grid Table 2 - Accent 4"/>
-    <w:basedOn w:val="917"/>
+    <w:basedOn w:val="923"/>
     <w:uiPriority w:val="99"/>
     <w:pPr>
       <w:pBdr/>
@@ -15792,9 +16410,9 @@
       </w:tcPr>
     </w:tblStylePr>
   </w:style>
-  <w:style w:type="table" w:styleId="750">
+  <w:style w:type="table" w:styleId="756">
     <w:name w:val="Grid Table 2 - Accent 5"/>
-    <w:basedOn w:val="917"/>
+    <w:basedOn w:val="923"/>
     <w:uiPriority w:val="99"/>
     <w:pPr>
       <w:pBdr/>
@@ -16024,9 +16642,9 @@
       </w:tcPr>
     </w:tblStylePr>
   </w:style>
-  <w:style w:type="table" w:styleId="751">
+  <w:style w:type="table" w:styleId="757">
     <w:name w:val="Grid Table 2 - Accent 6"/>
-    <w:basedOn w:val="917"/>
+    <w:basedOn w:val="923"/>
     <w:uiPriority w:val="99"/>
     <w:pPr>
       <w:pBdr/>
@@ -16256,9 +16874,9 @@
       </w:tcPr>
     </w:tblStylePr>
   </w:style>
-  <w:style w:type="table" w:styleId="752">
+  <w:style w:type="table" w:styleId="758">
     <w:name w:val="Grid Table 3"/>
-    <w:basedOn w:val="917"/>
+    <w:basedOn w:val="923"/>
     <w:uiPriority w:val="99"/>
     <w:pPr>
       <w:pBdr/>
@@ -16501,9 +17119,9 @@
       </w:tcPr>
     </w:tblStylePr>
   </w:style>
-  <w:style w:type="table" w:styleId="753">
+  <w:style w:type="table" w:styleId="759">
     <w:name w:val="Grid Table 3 - Accent 1"/>
-    <w:basedOn w:val="917"/>
+    <w:basedOn w:val="923"/>
     <w:uiPriority w:val="99"/>
     <w:pPr>
       <w:pBdr/>
@@ -16746,9 +17364,9 @@
       </w:tcPr>
     </w:tblStylePr>
   </w:style>
-  <w:style w:type="table" w:styleId="754">
+  <w:style w:type="table" w:styleId="760">
     <w:name w:val="Grid Table 3 - Accent 2"/>
-    <w:basedOn w:val="917"/>
+    <w:basedOn w:val="923"/>
     <w:uiPriority w:val="99"/>
     <w:pPr>
       <w:pBdr/>
@@ -16991,9 +17609,9 @@
       </w:tcPr>
     </w:tblStylePr>
   </w:style>
-  <w:style w:type="table" w:styleId="755">
+  <w:style w:type="table" w:styleId="761">
     <w:name w:val="Grid Table 3 - Accent 3"/>
-    <w:basedOn w:val="917"/>
+    <w:basedOn w:val="923"/>
     <w:uiPriority w:val="99"/>
     <w:pPr>
       <w:pBdr/>
@@ -17236,9 +17854,9 @@
       </w:tcPr>
     </w:tblStylePr>
   </w:style>
-  <w:style w:type="table" w:styleId="756">
+  <w:style w:type="table" w:styleId="762">
     <w:name w:val="Grid Table 3 - Accent 4"/>
-    <w:basedOn w:val="917"/>
+    <w:basedOn w:val="923"/>
     <w:uiPriority w:val="99"/>
     <w:pPr>
       <w:pBdr/>
@@ -17481,9 +18099,9 @@
       </w:tcPr>
     </w:tblStylePr>
   </w:style>
-  <w:style w:type="table" w:styleId="757">
+  <w:style w:type="table" w:styleId="763">
     <w:name w:val="Grid Table 3 - Accent 5"/>
-    <w:basedOn w:val="917"/>
+    <w:basedOn w:val="923"/>
     <w:uiPriority w:val="99"/>
     <w:pPr>
       <w:pBdr/>
@@ -17726,9 +18344,9 @@
       </w:tcPr>
     </w:tblStylePr>
   </w:style>
-  <w:style w:type="table" w:styleId="758">
+  <w:style w:type="table" w:styleId="764">
     <w:name w:val="Grid Table 3 - Accent 6"/>
-    <w:basedOn w:val="917"/>
+    <w:basedOn w:val="923"/>
     <w:uiPriority w:val="99"/>
     <w:pPr>
       <w:pBdr/>
@@ -17971,9 +18589,9 @@
       </w:tcPr>
     </w:tblStylePr>
   </w:style>
-  <w:style w:type="table" w:styleId="759">
+  <w:style w:type="table" w:styleId="765">
     <w:name w:val="Grid Table 4"/>
-    <w:basedOn w:val="917"/>
+    <w:basedOn w:val="923"/>
     <w:uiPriority w:val="59"/>
     <w:pPr>
       <w:pBdr/>
@@ -18204,9 +18822,9 @@
       </w:tcPr>
     </w:tblStylePr>
   </w:style>
-  <w:style w:type="table" w:styleId="760">
+  <w:style w:type="table" w:styleId="766">
     <w:name w:val="Grid Table 4 - Accent 1"/>
-    <w:basedOn w:val="917"/>
+    <w:basedOn w:val="923"/>
     <w:uiPriority w:val="59"/>
     <w:pPr>
       <w:pBdr/>
@@ -18437,9 +19055,9 @@
       </w:tcPr>
     </w:tblStylePr>
   </w:style>
-  <w:style w:type="table" w:styleId="761">
+  <w:style w:type="table" w:styleId="767">
     <w:name w:val="Grid Table 4 - Accent 2"/>
-    <w:basedOn w:val="917"/>
+    <w:basedOn w:val="923"/>
     <w:uiPriority w:val="59"/>
     <w:pPr>
       <w:pBdr/>
@@ -18670,9 +19288,9 @@
       </w:tcPr>
     </w:tblStylePr>
   </w:style>
-  <w:style w:type="table" w:styleId="762">
+  <w:style w:type="table" w:styleId="768">
     <w:name w:val="Grid Table 4 - Accent 3"/>
-    <w:basedOn w:val="917"/>
+    <w:basedOn w:val="923"/>
     <w:uiPriority w:val="59"/>
     <w:pPr>
       <w:pBdr/>
@@ -18903,9 +19521,9 @@
       </w:tcPr>
     </w:tblStylePr>
   </w:style>
-  <w:style w:type="table" w:styleId="763">
+  <w:style w:type="table" w:styleId="769">
     <w:name w:val="Grid Table 4 - Accent 4"/>
-    <w:basedOn w:val="917"/>
+    <w:basedOn w:val="923"/>
     <w:uiPriority w:val="59"/>
     <w:pPr>
       <w:pBdr/>
@@ -19136,9 +19754,9 @@
       </w:tcPr>
     </w:tblStylePr>
   </w:style>
-  <w:style w:type="table" w:styleId="764">
+  <w:style w:type="table" w:styleId="770">
     <w:name w:val="Grid Table 4 - Accent 5"/>
-    <w:basedOn w:val="917"/>
+    <w:basedOn w:val="923"/>
     <w:uiPriority w:val="59"/>
     <w:pPr>
       <w:pBdr/>
@@ -19369,9 +19987,9 @@
       </w:tcPr>
     </w:tblStylePr>
   </w:style>
-  <w:style w:type="table" w:styleId="765">
+  <w:style w:type="table" w:styleId="771">
     <w:name w:val="Grid Table 4 - Accent 6"/>
-    <w:basedOn w:val="917"/>
+    <w:basedOn w:val="923"/>
     <w:uiPriority w:val="59"/>
     <w:pPr>
       <w:pBdr/>
@@ -19602,9 +20220,9 @@
       </w:tcPr>
     </w:tblStylePr>
   </w:style>
-  <w:style w:type="table" w:styleId="766">
+  <w:style w:type="table" w:styleId="772">
     <w:name w:val="Grid Table 5 Dark"/>
-    <w:basedOn w:val="917"/>
+    <w:basedOn w:val="923"/>
     <w:uiPriority w:val="99"/>
     <w:pPr>
       <w:pBdr/>
@@ -19830,9 +20448,9 @@
       </w:tcPr>
     </w:tblStylePr>
   </w:style>
-  <w:style w:type="table" w:styleId="767">
+  <w:style w:type="table" w:styleId="773">
     <w:name w:val="Grid Table 5 Dark- Accent 1"/>
-    <w:basedOn w:val="917"/>
+    <w:basedOn w:val="923"/>
     <w:uiPriority w:val="99"/>
     <w:pPr>
       <w:pBdr/>
@@ -20058,9 +20676,9 @@
       </w:tcPr>
     </w:tblStylePr>
   </w:style>
-  <w:style w:type="table" w:styleId="768">
+  <w:style w:type="table" w:styleId="774">
     <w:name w:val="Grid Table 5 Dark - Accent 2"/>
-    <w:basedOn w:val="917"/>
+    <w:basedOn w:val="923"/>
     <w:uiPriority w:val="99"/>
     <w:pPr>
       <w:pBdr/>
@@ -20286,9 +20904,9 @@
       </w:tcPr>
     </w:tblStylePr>
   </w:style>
-  <w:style w:type="table" w:styleId="769">
+  <w:style w:type="table" w:styleId="775">
     <w:name w:val="Grid Table 5 Dark - Accent 3"/>
-    <w:basedOn w:val="917"/>
+    <w:basedOn w:val="923"/>
     <w:uiPriority w:val="99"/>
     <w:pPr>
       <w:pBdr/>
@@ -20514,9 +21132,9 @@
       </w:tcPr>
     </w:tblStylePr>
   </w:style>
-  <w:style w:type="table" w:styleId="770">
+  <w:style w:type="table" w:styleId="776">
     <w:name w:val="Grid Table 5 Dark- Accent 4"/>
-    <w:basedOn w:val="917"/>
+    <w:basedOn w:val="923"/>
     <w:uiPriority w:val="99"/>
     <w:pPr>
       <w:pBdr/>
@@ -20742,9 +21360,9 @@
       </w:tcPr>
     </w:tblStylePr>
   </w:style>
-  <w:style w:type="table" w:styleId="771">
+  <w:style w:type="table" w:styleId="777">
     <w:name w:val="Grid Table 5 Dark - Accent 5"/>
-    <w:basedOn w:val="917"/>
+    <w:basedOn w:val="923"/>
     <w:uiPriority w:val="99"/>
     <w:pPr>
       <w:pBdr/>
@@ -20970,9 +21588,9 @@
       </w:tcPr>
     </w:tblStylePr>
   </w:style>
-  <w:style w:type="table" w:styleId="772">
+  <w:style w:type="table" w:styleId="778">
     <w:name w:val="Grid Table 5 Dark - Accent 6"/>
-    <w:basedOn w:val="917"/>
+    <w:basedOn w:val="923"/>
     <w:uiPriority w:val="99"/>
     <w:pPr>
       <w:pBdr/>
@@ -21198,9 +21816,9 @@
       </w:tcPr>
     </w:tblStylePr>
   </w:style>
-  <w:style w:type="table" w:styleId="773">
+  <w:style w:type="table" w:styleId="779">
     <w:name w:val="Grid Table 6 Colorful"/>
-    <w:basedOn w:val="917"/>
+    <w:basedOn w:val="923"/>
     <w:uiPriority w:val="99"/>
     <w:pPr>
       <w:pBdr/>
@@ -21428,9 +22046,9 @@
       </w:tcPr>
     </w:tblStylePr>
   </w:style>
-  <w:style w:type="table" w:styleId="774">
+  <w:style w:type="table" w:styleId="780">
     <w:name w:val="Grid Table 6 Colorful - Accent 1"/>
-    <w:basedOn w:val="917"/>
+    <w:basedOn w:val="923"/>
     <w:uiPriority w:val="99"/>
     <w:pPr>
       <w:pBdr/>
@@ -21658,9 +22276,9 @@
       </w:tcPr>
     </w:tblStylePr>
   </w:style>
-  <w:style w:type="table" w:styleId="775">
+  <w:style w:type="table" w:styleId="781">
     <w:name w:val="Grid Table 6 Colorful - Accent 2"/>
-    <w:basedOn w:val="917"/>
+    <w:basedOn w:val="923"/>
     <w:uiPriority w:val="99"/>
     <w:pPr>
       <w:pBdr/>
@@ -21888,9 +22506,9 @@
       </w:tcPr>
     </w:tblStylePr>
   </w:style>
-  <w:style w:type="table" w:styleId="776">
+  <w:style w:type="table" w:styleId="782">
     <w:name w:val="Grid Table 6 Colorful - Accent 3"/>
-    <w:basedOn w:val="917"/>
+    <w:basedOn w:val="923"/>
     <w:uiPriority w:val="99"/>
     <w:pPr>
       <w:pBdr/>
@@ -22118,9 +22736,9 @@
       </w:tcPr>
     </w:tblStylePr>
   </w:style>
-  <w:style w:type="table" w:styleId="777">
+  <w:style w:type="table" w:styleId="783">
     <w:name w:val="Grid Table 6 Colorful - Accent 4"/>
-    <w:basedOn w:val="917"/>
+    <w:basedOn w:val="923"/>
     <w:uiPriority w:val="99"/>
     <w:pPr>
       <w:pBdr/>
@@ -22348,9 +22966,9 @@
       </w:tcPr>
     </w:tblStylePr>
   </w:style>
-  <w:style w:type="table" w:styleId="778">
+  <w:style w:type="table" w:styleId="784">
     <w:name w:val="Grid Table 6 Colorful - Accent 5"/>
-    <w:basedOn w:val="917"/>
+    <w:basedOn w:val="923"/>
     <w:uiPriority w:val="99"/>
     <w:pPr>
       <w:pBdr/>
@@ -22578,9 +23196,9 @@
       </w:tcPr>
     </w:tblStylePr>
   </w:style>
-  <w:style w:type="table" w:styleId="779">
+  <w:style w:type="table" w:styleId="785">
     <w:name w:val="Grid Table 6 Colorful - Accent 6"/>
-    <w:basedOn w:val="917"/>
+    <w:basedOn w:val="923"/>
     <w:uiPriority w:val="99"/>
     <w:pPr>
       <w:pBdr/>
@@ -22808,9 +23426,9 @@
       </w:tcPr>
     </w:tblStylePr>
   </w:style>
-  <w:style w:type="table" w:styleId="780">
+  <w:style w:type="table" w:styleId="786">
     <w:name w:val="Grid Table 7 Colorful"/>
-    <w:basedOn w:val="917"/>
+    <w:basedOn w:val="923"/>
     <w:uiPriority w:val="99"/>
     <w:pPr>
       <w:pBdr/>
@@ -23062,9 +23680,9 @@
       </w:tcPr>
     </w:tblStylePr>
   </w:style>
-  <w:style w:type="table" w:styleId="781">
+  <w:style w:type="table" w:styleId="787">
     <w:name w:val="Grid Table 7 Colorful - Accent 1"/>
-    <w:basedOn w:val="917"/>
+    <w:basedOn w:val="923"/>
     <w:uiPriority w:val="99"/>
     <w:pPr>
       <w:pBdr/>
@@ -23316,9 +23934,9 @@
       </w:tcPr>
     </w:tblStylePr>
   </w:style>
-  <w:style w:type="table" w:styleId="782">
+  <w:style w:type="table" w:styleId="788">
     <w:name w:val="Grid Table 7 Colorful - Accent 2"/>
-    <w:basedOn w:val="917"/>
+    <w:basedOn w:val="923"/>
     <w:uiPriority w:val="99"/>
     <w:pPr>
       <w:pBdr/>
@@ -23570,9 +24188,9 @@
       </w:tcPr>
     </w:tblStylePr>
   </w:style>
-  <w:style w:type="table" w:styleId="783">
+  <w:style w:type="table" w:styleId="789">
     <w:name w:val="Grid Table 7 Colorful - Accent 3"/>
-    <w:basedOn w:val="917"/>
+    <w:basedOn w:val="923"/>
     <w:uiPriority w:val="99"/>
     <w:pPr>
       <w:pBdr/>
@@ -23824,9 +24442,9 @@
       </w:tcPr>
     </w:tblStylePr>
   </w:style>
-  <w:style w:type="table" w:styleId="784">
+  <w:style w:type="table" w:styleId="790">
     <w:name w:val="Grid Table 7 Colorful - Accent 4"/>
-    <w:basedOn w:val="917"/>
+    <w:basedOn w:val="923"/>
     <w:uiPriority w:val="99"/>
     <w:pPr>
       <w:pBdr/>
@@ -24078,9 +24696,9 @@
       </w:tcPr>
     </w:tblStylePr>
   </w:style>
-  <w:style w:type="table" w:styleId="785">
+  <w:style w:type="table" w:styleId="791">
     <w:name w:val="Grid Table 7 Colorful - Accent 5"/>
-    <w:basedOn w:val="917"/>
+    <w:basedOn w:val="923"/>
     <w:uiPriority w:val="99"/>
     <w:pPr>
       <w:pBdr/>
@@ -24332,9 +24950,9 @@
       </w:tcPr>
     </w:tblStylePr>
   </w:style>
-  <w:style w:type="table" w:styleId="786">
+  <w:style w:type="table" w:styleId="792">
     <w:name w:val="Grid Table 7 Colorful - Accent 6"/>
-    <w:basedOn w:val="917"/>
+    <w:basedOn w:val="923"/>
     <w:uiPriority w:val="99"/>
     <w:pPr>
       <w:pBdr/>
@@ -24586,9 +25204,9 @@
       </w:tcPr>
     </w:tblStylePr>
   </w:style>
-  <w:style w:type="table" w:styleId="787">
+  <w:style w:type="table" w:styleId="793">
     <w:name w:val="List Table 1 Light"/>
-    <w:basedOn w:val="917"/>
+    <w:basedOn w:val="923"/>
     <w:uiPriority w:val="99"/>
     <w:pPr>
       <w:pBdr/>
@@ -24802,9 +25420,9 @@
       </w:tcPr>
     </w:tblStylePr>
   </w:style>
-  <w:style w:type="table" w:styleId="788">
+  <w:style w:type="table" w:styleId="794">
     <w:name w:val="List Table 1 Light - Accent 1"/>
-    <w:basedOn w:val="917"/>
+    <w:basedOn w:val="923"/>
     <w:uiPriority w:val="99"/>
     <w:pPr>
       <w:pBdr/>
@@ -25018,9 +25636,9 @@
       </w:tcPr>
     </w:tblStylePr>
   </w:style>
-  <w:style w:type="table" w:styleId="789">
+  <w:style w:type="table" w:styleId="795">
     <w:name w:val="List Table 1 Light - Accent 2"/>
-    <w:basedOn w:val="917"/>
+    <w:basedOn w:val="923"/>
     <w:uiPriority w:val="99"/>
     <w:pPr>
       <w:pBdr/>
@@ -25234,9 +25852,9 @@
       </w:tcPr>
     </w:tblStylePr>
   </w:style>
-  <w:style w:type="table" w:styleId="790">
+  <w:style w:type="table" w:styleId="796">
     <w:name w:val="List Table 1 Light - Accent 3"/>
-    <w:basedOn w:val="917"/>
+    <w:basedOn w:val="923"/>
     <w:uiPriority w:val="99"/>
     <w:pPr>
       <w:pBdr/>
@@ -25450,9 +26068,9 @@
       </w:tcPr>
     </w:tblStylePr>
   </w:style>
-  <w:style w:type="table" w:styleId="791">
+  <w:style w:type="table" w:styleId="797">
     <w:name w:val="List Table 1 Light - Accent 4"/>
-    <w:basedOn w:val="917"/>
+    <w:basedOn w:val="923"/>
     <w:uiPriority w:val="99"/>
     <w:pPr>
       <w:pBdr/>
@@ -25666,9 +26284,9 @@
       </w:tcPr>
     </w:tblStylePr>
   </w:style>
-  <w:style w:type="table" w:styleId="792">
+  <w:style w:type="table" w:styleId="798">
     <w:name w:val="List Table 1 Light - Accent 5"/>
-    <w:basedOn w:val="917"/>
+    <w:basedOn w:val="923"/>
     <w:uiPriority w:val="99"/>
     <w:pPr>
       <w:pBdr/>
@@ -25882,9 +26500,9 @@
       </w:tcPr>
     </w:tblStylePr>
   </w:style>
-  <w:style w:type="table" w:styleId="793">
+  <w:style w:type="table" w:styleId="799">
     <w:name w:val="List Table 1 Light - Accent 6"/>
-    <w:basedOn w:val="917"/>
+    <w:basedOn w:val="923"/>
     <w:uiPriority w:val="99"/>
     <w:pPr>
       <w:pBdr/>
@@ -26098,9 +26716,9 @@
       </w:tcPr>
     </w:tblStylePr>
   </w:style>
-  <w:style w:type="table" w:styleId="794">
+  <w:style w:type="table" w:styleId="800">
     <w:name w:val="List Table 2"/>
-    <w:basedOn w:val="917"/>
+    <w:basedOn w:val="923"/>
     <w:uiPriority w:val="99"/>
     <w:pPr>
       <w:pBdr/>
@@ -26336,9 +26954,9 @@
       </w:tcPr>
     </w:tblStylePr>
   </w:style>
-  <w:style w:type="table" w:styleId="795">
+  <w:style w:type="table" w:styleId="801">
     <w:name w:val="List Table 2 - Accent 1"/>
-    <w:basedOn w:val="917"/>
+    <w:basedOn w:val="923"/>
     <w:uiPriority w:val="99"/>
     <w:pPr>
       <w:pBdr/>
@@ -26574,9 +27192,9 @@
       </w:tcPr>
     </w:tblStylePr>
   </w:style>
-  <w:style w:type="table" w:styleId="796">
+  <w:style w:type="table" w:styleId="802">
     <w:name w:val="List Table 2 - Accent 2"/>
-    <w:basedOn w:val="917"/>
+    <w:basedOn w:val="923"/>
     <w:uiPriority w:val="99"/>
     <w:pPr>
       <w:pBdr/>
@@ -26812,9 +27430,9 @@
       </w:tcPr>
     </w:tblStylePr>
   </w:style>
-  <w:style w:type="table" w:styleId="797">
+  <w:style w:type="table" w:styleId="803">
     <w:name w:val="List Table 2 - Accent 3"/>
-    <w:basedOn w:val="917"/>
+    <w:basedOn w:val="923"/>
     <w:uiPriority w:val="99"/>
     <w:pPr>
       <w:pBdr/>
@@ -27050,9 +27668,9 @@
       </w:tcPr>
     </w:tblStylePr>
   </w:style>
-  <w:style w:type="table" w:styleId="798">
+  <w:style w:type="table" w:styleId="804">
     <w:name w:val="List Table 2 - Accent 4"/>
-    <w:basedOn w:val="917"/>
+    <w:basedOn w:val="923"/>
     <w:uiPriority w:val="99"/>
     <w:pPr>
       <w:pBdr/>
@@ -27288,9 +27906,9 @@
       </w:tcPr>
     </w:tblStylePr>
   </w:style>
-  <w:style w:type="table" w:styleId="799">
+  <w:style w:type="table" w:styleId="805">
     <w:name w:val="List Table 2 - Accent 5"/>
-    <w:basedOn w:val="917"/>
+    <w:basedOn w:val="923"/>
     <w:uiPriority w:val="99"/>
     <w:pPr>
       <w:pBdr/>
@@ -27526,9 +28144,9 @@
       </w:tcPr>
     </w:tblStylePr>
   </w:style>
-  <w:style w:type="table" w:styleId="800">
+  <w:style w:type="table" w:styleId="806">
     <w:name w:val="List Table 2 - Accent 6"/>
-    <w:basedOn w:val="917"/>
+    <w:basedOn w:val="923"/>
     <w:uiPriority w:val="99"/>
     <w:pPr>
       <w:pBdr/>
@@ -27764,9 +28382,9 @@
       </w:tcPr>
     </w:tblStylePr>
   </w:style>
-  <w:style w:type="table" w:styleId="801">
+  <w:style w:type="table" w:styleId="807">
     <w:name w:val="List Table 3"/>
-    <w:basedOn w:val="917"/>
+    <w:basedOn w:val="923"/>
     <w:uiPriority w:val="99"/>
     <w:pPr>
       <w:pBdr/>
@@ -27992,9 +28610,9 @@
       </w:tcPr>
     </w:tblStylePr>
   </w:style>
-  <w:style w:type="table" w:styleId="802">
+  <w:style w:type="table" w:styleId="808">
     <w:name w:val="List Table 3 - Accent 1"/>
-    <w:basedOn w:val="917"/>
+    <w:basedOn w:val="923"/>
     <w:uiPriority w:val="99"/>
     <w:pPr>
       <w:pBdr/>
@@ -28220,9 +28838,9 @@
       </w:tcPr>
     </w:tblStylePr>
   </w:style>
-  <w:style w:type="table" w:styleId="803">
+  <w:style w:type="table" w:styleId="809">
     <w:name w:val="List Table 3 - Accent 2"/>
-    <w:basedOn w:val="917"/>
+    <w:basedOn w:val="923"/>
     <w:uiPriority w:val="99"/>
     <w:pPr>
       <w:pBdr/>
@@ -28448,9 +29066,9 @@
       </w:tcPr>
     </w:tblStylePr>
   </w:style>
-  <w:style w:type="table" w:styleId="804">
+  <w:style w:type="table" w:styleId="810">
     <w:name w:val="List Table 3 - Accent 3"/>
-    <w:basedOn w:val="917"/>
+    <w:basedOn w:val="923"/>
     <w:uiPriority w:val="99"/>
     <w:pPr>
       <w:pBdr/>
@@ -28676,9 +29294,9 @@
       </w:tcPr>
     </w:tblStylePr>
   </w:style>
-  <w:style w:type="table" w:styleId="805">
+  <w:style w:type="table" w:styleId="811">
     <w:name w:val="List Table 3 - Accent 4"/>
-    <w:basedOn w:val="917"/>
+    <w:basedOn w:val="923"/>
     <w:uiPriority w:val="99"/>
     <w:pPr>
       <w:pBdr/>
@@ -28904,9 +29522,9 @@
       </w:tcPr>
     </w:tblStylePr>
   </w:style>
-  <w:style w:type="table" w:styleId="806">
+  <w:style w:type="table" w:styleId="812">
     <w:name w:val="List Table 3 - Accent 5"/>
-    <w:basedOn w:val="917"/>
+    <w:basedOn w:val="923"/>
     <w:uiPriority w:val="99"/>
     <w:pPr>
       <w:pBdr/>
@@ -29132,9 +29750,9 @@
       </w:tcPr>
     </w:tblStylePr>
   </w:style>
-  <w:style w:type="table" w:styleId="807">
+  <w:style w:type="table" w:styleId="813">
     <w:name w:val="List Table 3 - Accent 6"/>
-    <w:basedOn w:val="917"/>
+    <w:basedOn w:val="923"/>
     <w:uiPriority w:val="99"/>
     <w:pPr>
       <w:pBdr/>
@@ -29360,9 +29978,9 @@
       </w:tcPr>
     </w:tblStylePr>
   </w:style>
-  <w:style w:type="table" w:styleId="808">
+  <w:style w:type="table" w:styleId="814">
     <w:name w:val="List Table 4"/>
-    <w:basedOn w:val="917"/>
+    <w:basedOn w:val="923"/>
     <w:uiPriority w:val="99"/>
     <w:pPr>
       <w:pBdr/>
@@ -29585,9 +30203,9 @@
       </w:tcPr>
     </w:tblStylePr>
   </w:style>
-  <w:style w:type="table" w:styleId="809">
+  <w:style w:type="table" w:styleId="815">
     <w:name w:val="List Table 4 - Accent 1"/>
-    <w:basedOn w:val="917"/>
+    <w:basedOn w:val="923"/>
     <w:uiPriority w:val="99"/>
     <w:pPr>
       <w:pBdr/>
@@ -29810,9 +30428,9 @@
       </w:tcPr>
     </w:tblStylePr>
   </w:style>
-  <w:style w:type="table" w:styleId="810">
+  <w:style w:type="table" w:styleId="816">
     <w:name w:val="List Table 4 - Accent 2"/>
-    <w:basedOn w:val="917"/>
+    <w:basedOn w:val="923"/>
     <w:uiPriority w:val="99"/>
     <w:pPr>
       <w:pBdr/>
@@ -30035,9 +30653,9 @@
       </w:tcPr>
     </w:tblStylePr>
   </w:style>
-  <w:style w:type="table" w:styleId="811">
+  <w:style w:type="table" w:styleId="817">
     <w:name w:val="List Table 4 - Accent 3"/>
-    <w:basedOn w:val="917"/>
+    <w:basedOn w:val="923"/>
     <w:uiPriority w:val="99"/>
     <w:pPr>
       <w:pBdr/>
@@ -30260,9 +30878,9 @@
       </w:tcPr>
     </w:tblStylePr>
   </w:style>
-  <w:style w:type="table" w:styleId="812">
+  <w:style w:type="table" w:styleId="818">
     <w:name w:val="List Table 4 - Accent 4"/>
-    <w:basedOn w:val="917"/>
+    <w:basedOn w:val="923"/>
     <w:uiPriority w:val="99"/>
     <w:pPr>
       <w:pBdr/>
@@ -30485,9 +31103,9 @@
       </w:tcPr>
     </w:tblStylePr>
   </w:style>
-  <w:style w:type="table" w:styleId="813">
+  <w:style w:type="table" w:styleId="819">
     <w:name w:val="List Table 4 - Accent 5"/>
-    <w:basedOn w:val="917"/>
+    <w:basedOn w:val="923"/>
     <w:uiPriority w:val="99"/>
     <w:pPr>
       <w:pBdr/>
@@ -30710,9 +31328,9 @@
       </w:tcPr>
     </w:tblStylePr>
   </w:style>
-  <w:style w:type="table" w:styleId="814">
+  <w:style w:type="table" w:styleId="820">
     <w:name w:val="List Table 4 - Accent 6"/>
-    <w:basedOn w:val="917"/>
+    <w:basedOn w:val="923"/>
     <w:uiPriority w:val="99"/>
     <w:pPr>
       <w:pBdr/>
@@ -30935,9 +31553,9 @@
       </w:tcPr>
     </w:tblStylePr>
   </w:style>
-  <w:style w:type="table" w:styleId="815">
+  <w:style w:type="table" w:styleId="821">
     <w:name w:val="List Table 5 Dark"/>
-    <w:basedOn w:val="917"/>
+    <w:basedOn w:val="923"/>
     <w:uiPriority w:val="99"/>
     <w:pPr>
       <w:pBdr/>
@@ -31177,9 +31795,9 @@
       </w:tcPr>
     </w:tblStylePr>
   </w:style>
-  <w:style w:type="table" w:styleId="816">
+  <w:style w:type="table" w:styleId="822">
     <w:name w:val="List Table 5 Dark - Accent 1"/>
-    <w:basedOn w:val="917"/>
+    <w:basedOn w:val="923"/>
     <w:uiPriority w:val="99"/>
     <w:pPr>
       <w:pBdr/>
@@ -31419,9 +32037,9 @@
       </w:tcPr>
     </w:tblStylePr>
   </w:style>
-  <w:style w:type="table" w:styleId="817">
+  <w:style w:type="table" w:styleId="823">
     <w:name w:val="List Table 5 Dark - Accent 2"/>
-    <w:basedOn w:val="917"/>
+    <w:basedOn w:val="923"/>
     <w:uiPriority w:val="99"/>
     <w:pPr>
       <w:pBdr/>
@@ -31661,9 +32279,9 @@
       </w:tcPr>
     </w:tblStylePr>
   </w:style>
-  <w:style w:type="table" w:styleId="818">
+  <w:style w:type="table" w:styleId="824">
     <w:name w:val="List Table 5 Dark - Accent 3"/>
-    <w:basedOn w:val="917"/>
+    <w:basedOn w:val="923"/>
     <w:uiPriority w:val="99"/>
     <w:pPr>
       <w:pBdr/>
@@ -31903,9 +32521,9 @@
       </w:tcPr>
     </w:tblStylePr>
   </w:style>
-  <w:style w:type="table" w:styleId="819">
+  <w:style w:type="table" w:styleId="825">
     <w:name w:val="List Table 5 Dark - Accent 4"/>
-    <w:basedOn w:val="917"/>
+    <w:basedOn w:val="923"/>
     <w:uiPriority w:val="99"/>
     <w:pPr>
       <w:pBdr/>
@@ -32145,9 +32763,9 @@
       </w:tcPr>
     </w:tblStylePr>
   </w:style>
-  <w:style w:type="table" w:styleId="820">
+  <w:style w:type="table" w:styleId="826">
     <w:name w:val="List Table 5 Dark - Accent 5"/>
-    <w:basedOn w:val="917"/>
+    <w:basedOn w:val="923"/>
     <w:uiPriority w:val="99"/>
     <w:pPr>
       <w:pBdr/>
@@ -32387,9 +33005,9 @@
       </w:tcPr>
     </w:tblStylePr>
   </w:style>
-  <w:style w:type="table" w:styleId="821">
+  <w:style w:type="table" w:styleId="827">
     <w:name w:val="List Table 5 Dark - Accent 6"/>
-    <w:basedOn w:val="917"/>
+    <w:basedOn w:val="923"/>
     <w:uiPriority w:val="99"/>
     <w:pPr>
       <w:pBdr/>
@@ -32629,9 +33247,9 @@
       </w:tcPr>
     </w:tblStylePr>
   </w:style>
-  <w:style w:type="table" w:styleId="822">
+  <w:style w:type="table" w:styleId="828">
     <w:name w:val="List Table 6 Colorful"/>
-    <w:basedOn w:val="917"/>
+    <w:basedOn w:val="923"/>
     <w:uiPriority w:val="99"/>
     <w:pPr>
       <w:pBdr/>
@@ -32852,9 +33470,9 @@
       </w:tcPr>
     </w:tblStylePr>
   </w:style>
-  <w:style w:type="table" w:styleId="823">
+  <w:style w:type="table" w:styleId="829">
     <w:name w:val="List Table 6 Colorful - Accent 1"/>
-    <w:basedOn w:val="917"/>
+    <w:basedOn w:val="923"/>
     <w:uiPriority w:val="99"/>
     <w:pPr>
       <w:pBdr/>
@@ -33075,9 +33693,9 @@
       </w:tcPr>
     </w:tblStylePr>
   </w:style>
-  <w:style w:type="table" w:styleId="824">
+  <w:style w:type="table" w:styleId="830">
     <w:name w:val="List Table 6 Colorful - Accent 2"/>
-    <w:basedOn w:val="917"/>
+    <w:basedOn w:val="923"/>
     <w:uiPriority w:val="99"/>
     <w:pPr>
       <w:pBdr/>
@@ -33298,9 +33916,9 @@
       </w:tcPr>
     </w:tblStylePr>
   </w:style>
-  <w:style w:type="table" w:styleId="825">
+  <w:style w:type="table" w:styleId="831">
     <w:name w:val="List Table 6 Colorful - Accent 3"/>
-    <w:basedOn w:val="917"/>
+    <w:basedOn w:val="923"/>
     <w:uiPriority w:val="99"/>
     <w:pPr>
       <w:pBdr/>
@@ -33521,9 +34139,9 @@
       </w:tcPr>
     </w:tblStylePr>
   </w:style>
-  <w:style w:type="table" w:styleId="826">
+  <w:style w:type="table" w:styleId="832">
     <w:name w:val="List Table 6 Colorful - Accent 4"/>
-    <w:basedOn w:val="917"/>
+    <w:basedOn w:val="923"/>
     <w:uiPriority w:val="99"/>
     <w:pPr>
       <w:pBdr/>
@@ -33744,9 +34362,9 @@
       </w:tcPr>
     </w:tblStylePr>
   </w:style>
-  <w:style w:type="table" w:styleId="827">
+  <w:style w:type="table" w:styleId="833">
     <w:name w:val="List Table 6 Colorful - Accent 5"/>
-    <w:basedOn w:val="917"/>
+    <w:basedOn w:val="923"/>
     <w:uiPriority w:val="99"/>
     <w:pPr>
       <w:pBdr/>
@@ -33967,9 +34585,9 @@
       </w:tcPr>
     </w:tblStylePr>
   </w:style>
-  <w:style w:type="table" w:styleId="828">
+  <w:style w:type="table" w:styleId="834">
     <w:name w:val="List Table 6 Colorful - Accent 6"/>
-    <w:basedOn w:val="917"/>
+    <w:basedOn w:val="923"/>
     <w:uiPriority w:val="99"/>
     <w:pPr>
       <w:pBdr/>
@@ -34190,9 +34808,9 @@
       </w:tcPr>
     </w:tblStylePr>
   </w:style>
-  <w:style w:type="table" w:styleId="829">
+  <w:style w:type="table" w:styleId="835">
     <w:name w:val="List Table 7 Colorful"/>
-    <w:basedOn w:val="917"/>
+    <w:basedOn w:val="923"/>
     <w:uiPriority w:val="99"/>
     <w:pPr>
       <w:pBdr/>
@@ -34446,9 +35064,9 @@
       </w:tcPr>
     </w:tblStylePr>
   </w:style>
-  <w:style w:type="table" w:styleId="830">
+  <w:style w:type="table" w:styleId="836">
     <w:name w:val="List Table 7 Colorful - Accent 1"/>
-    <w:basedOn w:val="917"/>
+    <w:basedOn w:val="923"/>
     <w:uiPriority w:val="99"/>
     <w:pPr>
       <w:pBdr/>
@@ -34702,9 +35320,9 @@
       </w:tcPr>
     </w:tblStylePr>
   </w:style>
-  <w:style w:type="table" w:styleId="831">
+  <w:style w:type="table" w:styleId="837">
     <w:name w:val="List Table 7 Colorful - Accent 2"/>
-    <w:basedOn w:val="917"/>
+    <w:basedOn w:val="923"/>
     <w:uiPriority w:val="99"/>
     <w:pPr>
       <w:pBdr/>
@@ -34958,9 +35576,9 @@
       </w:tcPr>
     </w:tblStylePr>
   </w:style>
-  <w:style w:type="table" w:styleId="832">
+  <w:style w:type="table" w:styleId="838">
     <w:name w:val="List Table 7 Colorful - Accent 3"/>
-    <w:basedOn w:val="917"/>
+    <w:basedOn w:val="923"/>
     <w:uiPriority w:val="99"/>
     <w:pPr>
       <w:pBdr/>
@@ -35214,9 +35832,9 @@
       </w:tcPr>
     </w:tblStylePr>
   </w:style>
-  <w:style w:type="table" w:styleId="833">
+  <w:style w:type="table" w:styleId="839">
     <w:name w:val="List Table 7 Colorful - Accent 4"/>
-    <w:basedOn w:val="917"/>
+    <w:basedOn w:val="923"/>
     <w:uiPriority w:val="99"/>
     <w:pPr>
       <w:pBdr/>
@@ -35470,9 +36088,9 @@
       </w:tcPr>
     </w:tblStylePr>
   </w:style>
-  <w:style w:type="table" w:styleId="834">
+  <w:style w:type="table" w:styleId="840">
     <w:name w:val="List Table 7 Colorful - Accent 5"/>
-    <w:basedOn w:val="917"/>
+    <w:basedOn w:val="923"/>
     <w:uiPriority w:val="99"/>
     <w:pPr>
       <w:pBdr/>
@@ -35726,9 +36344,9 @@
       </w:tcPr>
     </w:tblStylePr>
   </w:style>
-  <w:style w:type="table" w:styleId="835">
+  <w:style w:type="table" w:styleId="841">
     <w:name w:val="List Table 7 Colorful - Accent 6"/>
-    <w:basedOn w:val="917"/>
+    <w:basedOn w:val="923"/>
     <w:uiPriority w:val="99"/>
     <w:pPr>
       <w:pBdr/>
@@ -35982,9 +36600,9 @@
       </w:tcPr>
     </w:tblStylePr>
   </w:style>
-  <w:style w:type="table" w:styleId="836">
+  <w:style w:type="table" w:styleId="842">
     <w:name w:val="Lined - Accent"/>
-    <w:basedOn w:val="917"/>
+    <w:basedOn w:val="923"/>
     <w:uiPriority w:val="99"/>
     <w:pPr>
       <w:pBdr/>
@@ -36219,9 +36837,9 @@
       </w:tcPr>
     </w:tblStylePr>
   </w:style>
-  <w:style w:type="table" w:styleId="837">
+  <w:style w:type="table" w:styleId="843">
     <w:name w:val="Lined - Accent 1"/>
-    <w:basedOn w:val="917"/>
+    <w:basedOn w:val="923"/>
     <w:uiPriority w:val="99"/>
     <w:pPr>
       <w:pBdr/>
@@ -36456,9 +37074,9 @@
       </w:tcPr>
     </w:tblStylePr>
   </w:style>
-  <w:style w:type="table" w:styleId="838">
+  <w:style w:type="table" w:styleId="844">
     <w:name w:val="Lined - Accent 2"/>
-    <w:basedOn w:val="917"/>
+    <w:basedOn w:val="923"/>
     <w:uiPriority w:val="99"/>
     <w:pPr>
       <w:pBdr/>
@@ -36693,9 +37311,9 @@
       </w:tcPr>
     </w:tblStylePr>
   </w:style>
-  <w:style w:type="table" w:styleId="839">
+  <w:style w:type="table" w:styleId="845">
     <w:name w:val="Lined - Accent 3"/>
-    <w:basedOn w:val="917"/>
+    <w:basedOn w:val="923"/>
     <w:uiPriority w:val="99"/>
     <w:pPr>
       <w:pBdr/>
@@ -36930,9 +37548,9 @@
       </w:tcPr>
     </w:tblStylePr>
   </w:style>
-  <w:style w:type="table" w:styleId="840">
+  <w:style w:type="table" w:styleId="846">
     <w:name w:val="Lined - Accent 4"/>
-    <w:basedOn w:val="917"/>
+    <w:basedOn w:val="923"/>
     <w:uiPriority w:val="99"/>
     <w:pPr>
       <w:pBdr/>
@@ -37167,9 +37785,9 @@
       </w:tcPr>
     </w:tblStylePr>
   </w:style>
-  <w:style w:type="table" w:styleId="841">
+  <w:style w:type="table" w:styleId="847">
     <w:name w:val="Lined - Accent 5"/>
-    <w:basedOn w:val="917"/>
+    <w:basedOn w:val="923"/>
     <w:uiPriority w:val="99"/>
     <w:pPr>
       <w:pBdr/>
@@ -37404,9 +38022,9 @@
       </w:tcPr>
     </w:tblStylePr>
   </w:style>
-  <w:style w:type="table" w:styleId="842">
+  <w:style w:type="table" w:styleId="848">
     <w:name w:val="Lined - Accent 6"/>
-    <w:basedOn w:val="917"/>
+    <w:basedOn w:val="923"/>
     <w:uiPriority w:val="99"/>
     <w:pPr>
       <w:pBdr/>
@@ -37641,9 +38259,9 @@
       </w:tcPr>
     </w:tblStylePr>
   </w:style>
-  <w:style w:type="table" w:styleId="843">
+  <w:style w:type="table" w:styleId="849">
     <w:name w:val="Bordered &amp; Lined - Accent"/>
-    <w:basedOn w:val="917"/>
+    <w:basedOn w:val="923"/>
     <w:uiPriority w:val="99"/>
     <w:pPr>
       <w:pBdr/>
@@ -37885,9 +38503,9 @@
       </w:tcPr>
     </w:tblStylePr>
   </w:style>
-  <w:style w:type="table" w:styleId="844">
+  <w:style w:type="table" w:styleId="850">
     <w:name w:val="Bordered &amp; Lined - Accent 1"/>
-    <w:basedOn w:val="917"/>
+    <w:basedOn w:val="923"/>
     <w:uiPriority w:val="99"/>
     <w:pPr>
       <w:pBdr/>
@@ -38129,9 +38747,9 @@
       </w:tcPr>
     </w:tblStylePr>
   </w:style>
-  <w:style w:type="table" w:styleId="845">
+  <w:style w:type="table" w:styleId="851">
     <w:name w:val="Bordered &amp; Lined - Accent 2"/>
-    <w:basedOn w:val="917"/>
+    <w:basedOn w:val="923"/>
     <w:uiPriority w:val="99"/>
     <w:pPr>
       <w:pBdr/>
@@ -38373,9 +38991,9 @@
       </w:tcPr>
     </w:tblStylePr>
   </w:style>
-  <w:style w:type="table" w:styleId="846">
+  <w:style w:type="table" w:styleId="852">
     <w:name w:val="Bordered &amp; Lined - Accent 3"/>
-    <w:basedOn w:val="917"/>
+    <w:basedOn w:val="923"/>
     <w:uiPriority w:val="99"/>
     <w:pPr>
       <w:pBdr/>
@@ -38617,9 +39235,9 @@
       </w:tcPr>
     </w:tblStylePr>
   </w:style>
-  <w:style w:type="table" w:styleId="847">
+  <w:style w:type="table" w:styleId="853">
     <w:name w:val="Bordered &amp; Lined - Accent 4"/>
-    <w:basedOn w:val="917"/>
+    <w:basedOn w:val="923"/>
     <w:uiPriority w:val="99"/>
     <w:pPr>
       <w:pBdr/>
@@ -38861,9 +39479,9 @@
       </w:tcPr>
     </w:tblStylePr>
   </w:style>
-  <w:style w:type="table" w:styleId="848">
+  <w:style w:type="table" w:styleId="854">
     <w:name w:val="Bordered &amp; Lined - Accent 5"/>
-    <w:basedOn w:val="917"/>
+    <w:basedOn w:val="923"/>
     <w:uiPriority w:val="99"/>
     <w:pPr>
       <w:pBdr/>
@@ -39105,9 +39723,9 @@
       </w:tcPr>
     </w:tblStylePr>
   </w:style>
-  <w:style w:type="table" w:styleId="849">
+  <w:style w:type="table" w:styleId="855">
     <w:name w:val="Bordered &amp; Lined - Accent 6"/>
-    <w:basedOn w:val="917"/>
+    <w:basedOn w:val="923"/>
     <w:uiPriority w:val="99"/>
     <w:pPr>
       <w:pBdr/>
@@ -39349,9 +39967,9 @@
       </w:tcPr>
     </w:tblStylePr>
   </w:style>
-  <w:style w:type="table" w:styleId="850">
+  <w:style w:type="table" w:styleId="856">
     <w:name w:val="Bordered"/>
-    <w:basedOn w:val="917"/>
+    <w:basedOn w:val="923"/>
     <w:uiPriority w:val="99"/>
     <w:pPr>
       <w:pBdr/>
@@ -39580,9 +40198,9 @@
       </w:tcPr>
     </w:tblStylePr>
   </w:style>
-  <w:style w:type="table" w:styleId="851">
+  <w:style w:type="table" w:styleId="857">
     <w:name w:val="Bordered - Accent 1"/>
-    <w:basedOn w:val="917"/>
+    <w:basedOn w:val="923"/>
     <w:uiPriority w:val="99"/>
     <w:pPr>
       <w:pBdr/>
@@ -39811,9 +40429,9 @@
       </w:tcPr>
     </w:tblStylePr>
   </w:style>
-  <w:style w:type="table" w:styleId="852">
+  <w:style w:type="table" w:styleId="858">
     <w:name w:val="Bordered - Accent 2"/>
-    <w:basedOn w:val="917"/>
+    <w:basedOn w:val="923"/>
     <w:uiPriority w:val="99"/>
     <w:pPr>
       <w:pBdr/>
@@ -40042,9 +40660,9 @@
       </w:tcPr>
     </w:tblStylePr>
   </w:style>
-  <w:style w:type="table" w:styleId="853">
+  <w:style w:type="table" w:styleId="859">
     <w:name w:val="Bordered - Accent 3"/>
-    <w:basedOn w:val="917"/>
+    <w:basedOn w:val="923"/>
     <w:uiPriority w:val="99"/>
     <w:pPr>
       <w:pBdr/>
@@ -40273,9 +40891,9 @@
       </w:tcPr>
     </w:tblStylePr>
   </w:style>
-  <w:style w:type="table" w:styleId="854">
+  <w:style w:type="table" w:styleId="860">
     <w:name w:val="Bordered - Accent 4"/>
-    <w:basedOn w:val="917"/>
+    <w:basedOn w:val="923"/>
     <w:uiPriority w:val="99"/>
     <w:pPr>
       <w:pBdr/>
@@ -40504,9 +41122,9 @@
       </w:tcPr>
     </w:tblStylePr>
   </w:style>
-  <w:style w:type="table" w:styleId="855">
+  <w:style w:type="table" w:styleId="861">
     <w:name w:val="Bordered - Accent 5"/>
-    <w:basedOn w:val="917"/>
+    <w:basedOn w:val="923"/>
     <w:uiPriority w:val="99"/>
     <w:pPr>
       <w:pBdr/>
@@ -40735,9 +41353,9 @@
       </w:tcPr>
     </w:tblStylePr>
   </w:style>
-  <w:style w:type="table" w:styleId="856">
+  <w:style w:type="table" w:styleId="862">
     <w:name w:val="Bordered - Accent 6"/>
-    <w:basedOn w:val="917"/>
+    <w:basedOn w:val="923"/>
     <w:uiPriority w:val="99"/>
     <w:pPr>
       <w:pBdr/>
@@ -40966,11 +41584,11 @@
       </w:tcPr>
     </w:tblStylePr>
   </w:style>
-  <w:style w:type="paragraph" w:styleId="857">
+  <w:style w:type="paragraph" w:styleId="863">
     <w:name w:val="Heading 1"/>
-    <w:basedOn w:val="916"/>
-    <w:next w:val="916"/>
-    <w:link w:val="867"/>
+    <w:basedOn w:val="922"/>
+    <w:next w:val="922"/>
+    <w:link w:val="873"/>
     <w:uiPriority w:val="9"/>
     <w:qFormat/>
     <w:pPr>
@@ -40988,11 +41606,11 @@
       <w:szCs w:val="40"/>
     </w:rPr>
   </w:style>
-  <w:style w:type="paragraph" w:styleId="858">
+  <w:style w:type="paragraph" w:styleId="864">
     <w:name w:val="Heading 2"/>
-    <w:basedOn w:val="916"/>
-    <w:next w:val="916"/>
-    <w:link w:val="868"/>
+    <w:basedOn w:val="922"/>
+    <w:next w:val="922"/>
+    <w:link w:val="874"/>
     <w:uiPriority w:val="9"/>
     <w:unhideWhenUsed/>
     <w:qFormat/>
@@ -41011,11 +41629,11 @@
       <w:szCs w:val="32"/>
     </w:rPr>
   </w:style>
-  <w:style w:type="paragraph" w:styleId="859">
+  <w:style w:type="paragraph" w:styleId="865">
     <w:name w:val="Heading 3"/>
-    <w:basedOn w:val="916"/>
-    <w:next w:val="916"/>
-    <w:link w:val="869"/>
+    <w:basedOn w:val="922"/>
+    <w:next w:val="922"/>
+    <w:link w:val="875"/>
     <w:uiPriority w:val="9"/>
     <w:unhideWhenUsed/>
     <w:qFormat/>
@@ -41034,11 +41652,11 @@
       <w:szCs w:val="28"/>
     </w:rPr>
   </w:style>
-  <w:style w:type="paragraph" w:styleId="860">
+  <w:style w:type="paragraph" w:styleId="866">
     <w:name w:val="Heading 4"/>
-    <w:basedOn w:val="916"/>
-    <w:next w:val="916"/>
-    <w:link w:val="870"/>
+    <w:basedOn w:val="922"/>
+    <w:next w:val="922"/>
+    <w:link w:val="876"/>
     <w:uiPriority w:val="9"/>
     <w:unhideWhenUsed/>
     <w:qFormat/>
@@ -41057,11 +41675,11 @@
       <w:color w:val="0f4761" w:themeColor="accent1" w:themeShade="BF"/>
     </w:rPr>
   </w:style>
-  <w:style w:type="paragraph" w:styleId="861">
+  <w:style w:type="paragraph" w:styleId="867">
     <w:name w:val="Heading 5"/>
-    <w:basedOn w:val="916"/>
-    <w:next w:val="916"/>
-    <w:link w:val="871"/>
+    <w:basedOn w:val="922"/>
+    <w:next w:val="922"/>
+    <w:link w:val="877"/>
     <w:uiPriority w:val="9"/>
     <w:unhideWhenUsed/>
     <w:qFormat/>
@@ -41078,11 +41696,11 @@
       <w:color w:val="0f4761" w:themeColor="accent1" w:themeShade="BF"/>
     </w:rPr>
   </w:style>
-  <w:style w:type="paragraph" w:styleId="862">
+  <w:style w:type="paragraph" w:styleId="868">
     <w:name w:val="Heading 6"/>
-    <w:basedOn w:val="916"/>
-    <w:next w:val="916"/>
-    <w:link w:val="872"/>
+    <w:basedOn w:val="922"/>
+    <w:next w:val="922"/>
+    <w:link w:val="878"/>
     <w:uiPriority w:val="9"/>
     <w:unhideWhenUsed/>
     <w:qFormat/>
@@ -41101,11 +41719,11 @@
       <w:color w:val="595959" w:themeColor="text1" w:themeTint="A6"/>
     </w:rPr>
   </w:style>
-  <w:style w:type="paragraph" w:styleId="863">
+  <w:style w:type="paragraph" w:styleId="869">
     <w:name w:val="Heading 7"/>
-    <w:basedOn w:val="916"/>
-    <w:next w:val="916"/>
-    <w:link w:val="873"/>
+    <w:basedOn w:val="922"/>
+    <w:next w:val="922"/>
+    <w:link w:val="879"/>
     <w:uiPriority w:val="9"/>
     <w:unhideWhenUsed/>
     <w:qFormat/>
@@ -41122,11 +41740,11 @@
       <w:color w:val="595959" w:themeColor="text1" w:themeTint="A6"/>
     </w:rPr>
   </w:style>
-  <w:style w:type="paragraph" w:styleId="864">
+  <w:style w:type="paragraph" w:styleId="870">
     <w:name w:val="Heading 8"/>
-    <w:basedOn w:val="916"/>
-    <w:next w:val="916"/>
-    <w:link w:val="874"/>
+    <w:basedOn w:val="922"/>
+    <w:next w:val="922"/>
+    <w:link w:val="880"/>
     <w:uiPriority w:val="9"/>
     <w:unhideWhenUsed/>
     <w:qFormat/>
@@ -41145,11 +41763,11 @@
       <w:color w:val="272727" w:themeColor="text1" w:themeTint="D8"/>
     </w:rPr>
   </w:style>
-  <w:style w:type="paragraph" w:styleId="865">
+  <w:style w:type="paragraph" w:styleId="871">
     <w:name w:val="Heading 9"/>
-    <w:basedOn w:val="916"/>
-    <w:next w:val="916"/>
-    <w:link w:val="875"/>
+    <w:basedOn w:val="922"/>
+    <w:next w:val="922"/>
+    <w:link w:val="881"/>
     <w:uiPriority w:val="9"/>
     <w:unhideWhenUsed/>
     <w:qFormat/>
@@ -41168,7 +41786,7 @@
       <w:color w:val="272727" w:themeColor="text1" w:themeTint="D8"/>
     </w:rPr>
   </w:style>
-  <w:style w:type="character" w:styleId="866" w:default="1">
+  <w:style w:type="character" w:styleId="872" w:default="1">
     <w:name w:val="Default Paragraph Font"/>
     <w:uiPriority w:val="1"/>
     <w:semiHidden/>
@@ -41179,10 +41797,10 @@
       <w:ind/>
     </w:pPr>
   </w:style>
-  <w:style w:type="character" w:styleId="867">
+  <w:style w:type="character" w:styleId="873">
     <w:name w:val="Heading 1 Char"/>
-    <w:basedOn w:val="866"/>
-    <w:link w:val="857"/>
+    <w:basedOn w:val="872"/>
+    <w:link w:val="863"/>
     <w:uiPriority w:val="9"/>
     <w:pPr>
       <w:pBdr/>
@@ -41196,10 +41814,10 @@
       <w:szCs w:val="40"/>
     </w:rPr>
   </w:style>
-  <w:style w:type="character" w:styleId="868">
+  <w:style w:type="character" w:styleId="874">
     <w:name w:val="Heading 2 Char"/>
-    <w:basedOn w:val="866"/>
-    <w:link w:val="858"/>
+    <w:basedOn w:val="872"/>
+    <w:link w:val="864"/>
     <w:uiPriority w:val="9"/>
     <w:pPr>
       <w:pBdr/>
@@ -41213,10 +41831,10 @@
       <w:szCs w:val="32"/>
     </w:rPr>
   </w:style>
-  <w:style w:type="character" w:styleId="869">
+  <w:style w:type="character" w:styleId="875">
     <w:name w:val="Heading 3 Char"/>
-    <w:basedOn w:val="866"/>
-    <w:link w:val="859"/>
+    <w:basedOn w:val="872"/>
+    <w:link w:val="865"/>
     <w:uiPriority w:val="9"/>
     <w:pPr>
       <w:pBdr/>
@@ -41230,10 +41848,10 @@
       <w:szCs w:val="28"/>
     </w:rPr>
   </w:style>
-  <w:style w:type="character" w:styleId="870">
+  <w:style w:type="character" w:styleId="876">
     <w:name w:val="Heading 4 Char"/>
-    <w:basedOn w:val="866"/>
-    <w:link w:val="860"/>
+    <w:basedOn w:val="872"/>
+    <w:link w:val="866"/>
     <w:uiPriority w:val="9"/>
     <w:pPr>
       <w:pBdr/>
@@ -41247,10 +41865,10 @@
       <w:color w:val="0f4761" w:themeColor="accent1" w:themeShade="BF"/>
     </w:rPr>
   </w:style>
-  <w:style w:type="character" w:styleId="871">
+  <w:style w:type="character" w:styleId="877">
     <w:name w:val="Heading 5 Char"/>
-    <w:basedOn w:val="866"/>
-    <w:link w:val="861"/>
+    <w:basedOn w:val="872"/>
+    <w:link w:val="867"/>
     <w:uiPriority w:val="9"/>
     <w:pPr>
       <w:pBdr/>
@@ -41262,10 +41880,10 @@
       <w:color w:val="0f4761" w:themeColor="accent1" w:themeShade="BF"/>
     </w:rPr>
   </w:style>
-  <w:style w:type="character" w:styleId="872">
+  <w:style w:type="character" w:styleId="878">
     <w:name w:val="Heading 6 Char"/>
-    <w:basedOn w:val="866"/>
-    <w:link w:val="862"/>
+    <w:basedOn w:val="872"/>
+    <w:link w:val="868"/>
     <w:uiPriority w:val="9"/>
     <w:pPr>
       <w:pBdr/>
@@ -41279,10 +41897,10 @@
       <w:color w:val="595959" w:themeColor="text1" w:themeTint="A6"/>
     </w:rPr>
   </w:style>
-  <w:style w:type="character" w:styleId="873">
+  <w:style w:type="character" w:styleId="879">
     <w:name w:val="Heading 7 Char"/>
-    <w:basedOn w:val="866"/>
-    <w:link w:val="863"/>
+    <w:basedOn w:val="872"/>
+    <w:link w:val="869"/>
     <w:uiPriority w:val="9"/>
     <w:pPr>
       <w:pBdr/>
@@ -41294,10 +41912,10 @@
       <w:color w:val="595959" w:themeColor="text1" w:themeTint="A6"/>
     </w:rPr>
   </w:style>
-  <w:style w:type="character" w:styleId="874">
+  <w:style w:type="character" w:styleId="880">
     <w:name w:val="Heading 8 Char"/>
-    <w:basedOn w:val="866"/>
-    <w:link w:val="864"/>
+    <w:basedOn w:val="872"/>
+    <w:link w:val="870"/>
     <w:uiPriority w:val="9"/>
     <w:pPr>
       <w:pBdr/>
@@ -41311,10 +41929,10 @@
       <w:color w:val="272727" w:themeColor="text1" w:themeTint="D8"/>
     </w:rPr>
   </w:style>
-  <w:style w:type="character" w:styleId="875">
+  <w:style w:type="character" w:styleId="881">
     <w:name w:val="Heading 9 Char"/>
-    <w:basedOn w:val="866"/>
-    <w:link w:val="865"/>
+    <w:basedOn w:val="872"/>
+    <w:link w:val="871"/>
     <w:uiPriority w:val="9"/>
     <w:pPr>
       <w:pBdr/>
@@ -41328,11 +41946,11 @@
       <w:color w:val="272727" w:themeColor="text1" w:themeTint="D8"/>
     </w:rPr>
   </w:style>
-  <w:style w:type="paragraph" w:styleId="876">
+  <w:style w:type="paragraph" w:styleId="882">
     <w:name w:val="Title"/>
-    <w:basedOn w:val="916"/>
-    <w:next w:val="916"/>
-    <w:link w:val="877"/>
+    <w:basedOn w:val="922"/>
+    <w:next w:val="922"/>
+    <w:link w:val="883"/>
     <w:uiPriority w:val="10"/>
     <w:qFormat/>
     <w:pPr>
@@ -41348,10 +41966,10 @@
       <w:szCs w:val="56"/>
     </w:rPr>
   </w:style>
-  <w:style w:type="character" w:styleId="877">
+  <w:style w:type="character" w:styleId="883">
     <w:name w:val="Title Char"/>
-    <w:basedOn w:val="866"/>
-    <w:link w:val="876"/>
+    <w:basedOn w:val="872"/>
+    <w:link w:val="882"/>
     <w:uiPriority w:val="10"/>
     <w:pPr>
       <w:pBdr/>
@@ -41365,11 +41983,11 @@
       <w:szCs w:val="56"/>
     </w:rPr>
   </w:style>
-  <w:style w:type="paragraph" w:styleId="878">
+  <w:style w:type="paragraph" w:styleId="884">
     <w:name w:val="Subtitle"/>
-    <w:basedOn w:val="916"/>
-    <w:next w:val="916"/>
-    <w:link w:val="879"/>
+    <w:basedOn w:val="922"/>
+    <w:next w:val="922"/>
+    <w:link w:val="885"/>
     <w:uiPriority w:val="11"/>
     <w:qFormat/>
     <w:pPr>
@@ -41387,10 +42005,10 @@
       <w:szCs w:val="28"/>
     </w:rPr>
   </w:style>
-  <w:style w:type="character" w:styleId="879">
+  <w:style w:type="character" w:styleId="885">
     <w:name w:val="Subtitle Char"/>
-    <w:basedOn w:val="866"/>
-    <w:link w:val="878"/>
+    <w:basedOn w:val="872"/>
+    <w:link w:val="884"/>
     <w:uiPriority w:val="11"/>
     <w:pPr>
       <w:pBdr/>
@@ -41404,11 +42022,11 @@
       <w:szCs w:val="28"/>
     </w:rPr>
   </w:style>
-  <w:style w:type="paragraph" w:styleId="880">
+  <w:style w:type="paragraph" w:styleId="886">
     <w:name w:val="Quote"/>
-    <w:basedOn w:val="916"/>
-    <w:next w:val="916"/>
-    <w:link w:val="881"/>
+    <w:basedOn w:val="922"/>
+    <w:next w:val="922"/>
+    <w:link w:val="887"/>
     <w:uiPriority w:val="29"/>
     <w:qFormat/>
     <w:pPr>
@@ -41423,10 +42041,10 @@
       <w:color w:val="404040" w:themeColor="text1" w:themeTint="BF"/>
     </w:rPr>
   </w:style>
-  <w:style w:type="character" w:styleId="881">
+  <w:style w:type="character" w:styleId="887">
     <w:name w:val="Quote Char"/>
-    <w:basedOn w:val="866"/>
-    <w:link w:val="880"/>
+    <w:basedOn w:val="872"/>
+    <w:link w:val="886"/>
     <w:uiPriority w:val="29"/>
     <w:pPr>
       <w:pBdr/>
@@ -41439,9 +42057,9 @@
       <w:color w:val="404040" w:themeColor="text1" w:themeTint="BF"/>
     </w:rPr>
   </w:style>
-  <w:style w:type="character" w:styleId="882">
+  <w:style w:type="character" w:styleId="888">
     <w:name w:val="Intense Emphasis"/>
-    <w:basedOn w:val="866"/>
+    <w:basedOn w:val="872"/>
     <w:uiPriority w:val="21"/>
     <w:qFormat/>
     <w:pPr>
@@ -41455,11 +42073,11 @@
       <w:color w:val="0f4761" w:themeColor="accent1" w:themeShade="BF"/>
     </w:rPr>
   </w:style>
-  <w:style w:type="paragraph" w:styleId="883">
+  <w:style w:type="paragraph" w:styleId="889">
     <w:name w:val="Intense Quote"/>
-    <w:basedOn w:val="916"/>
-    <w:next w:val="916"/>
-    <w:link w:val="884"/>
+    <w:basedOn w:val="922"/>
+    <w:next w:val="922"/>
+    <w:link w:val="890"/>
     <w:uiPriority w:val="30"/>
     <w:qFormat/>
     <w:pPr>
@@ -41477,10 +42095,10 @@
       <w:color w:val="0f4761" w:themeColor="accent1" w:themeShade="BF"/>
     </w:rPr>
   </w:style>
-  <w:style w:type="character" w:styleId="884">
+  <w:style w:type="character" w:styleId="890">
     <w:name w:val="Intense Quote Char"/>
-    <w:basedOn w:val="866"/>
-    <w:link w:val="883"/>
+    <w:basedOn w:val="872"/>
+    <w:link w:val="889"/>
     <w:uiPriority w:val="30"/>
     <w:pPr>
       <w:pBdr/>
@@ -41493,9 +42111,9 @@
       <w:color w:val="0f4761" w:themeColor="accent1" w:themeShade="BF"/>
     </w:rPr>
   </w:style>
-  <w:style w:type="character" w:styleId="885">
+  <w:style w:type="character" w:styleId="891">
     <w:name w:val="Intense Reference"/>
-    <w:basedOn w:val="866"/>
+    <w:basedOn w:val="872"/>
     <w:uiPriority w:val="32"/>
     <w:qFormat/>
     <w:pPr>
@@ -41511,9 +42129,9 @@
       <w:spacing w:val="5"/>
     </w:rPr>
   </w:style>
-  <w:style w:type="character" w:styleId="886">
+  <w:style w:type="character" w:styleId="892">
     <w:name w:val="Subtle Emphasis"/>
-    <w:basedOn w:val="866"/>
+    <w:basedOn w:val="872"/>
     <w:uiPriority w:val="19"/>
     <w:qFormat/>
     <w:pPr>
@@ -41527,9 +42145,9 @@
       <w:color w:val="404040" w:themeColor="text1" w:themeTint="BF"/>
     </w:rPr>
   </w:style>
-  <w:style w:type="character" w:styleId="887">
+  <w:style w:type="character" w:styleId="893">
     <w:name w:val="Emphasis"/>
-    <w:basedOn w:val="866"/>
+    <w:basedOn w:val="872"/>
     <w:uiPriority w:val="20"/>
     <w:qFormat/>
     <w:pPr>
@@ -41542,9 +42160,9 @@
       <w:iCs/>
     </w:rPr>
   </w:style>
-  <w:style w:type="character" w:styleId="888">
+  <w:style w:type="character" w:styleId="894">
     <w:name w:val="Strong"/>
-    <w:basedOn w:val="866"/>
+    <w:basedOn w:val="872"/>
     <w:uiPriority w:val="22"/>
     <w:qFormat/>
     <w:pPr>
@@ -41557,9 +42175,9 @@
       <w:bCs/>
     </w:rPr>
   </w:style>
-  <w:style w:type="character" w:styleId="889">
+  <w:style w:type="character" w:styleId="895">
     <w:name w:val="Subtle Reference"/>
-    <w:basedOn w:val="866"/>
+    <w:basedOn w:val="872"/>
     <w:uiPriority w:val="31"/>
     <w:qFormat/>
     <w:pPr>
@@ -41572,9 +42190,9 @@
       <w:color w:val="5a5a5a" w:themeColor="text1" w:themeTint="A5"/>
     </w:rPr>
   </w:style>
-  <w:style w:type="character" w:styleId="890">
+  <w:style w:type="character" w:styleId="896">
     <w:name w:val="Book Title"/>
-    <w:basedOn w:val="866"/>
+    <w:basedOn w:val="872"/>
     <w:uiPriority w:val="33"/>
     <w:qFormat/>
     <w:pPr>
@@ -41590,10 +42208,10 @@
       <w:spacing w:val="5"/>
     </w:rPr>
   </w:style>
-  <w:style w:type="paragraph" w:styleId="891">
+  <w:style w:type="paragraph" w:styleId="897">
     <w:name w:val="Header"/>
-    <w:basedOn w:val="916"/>
-    <w:link w:val="892"/>
+    <w:basedOn w:val="922"/>
+    <w:link w:val="898"/>
     <w:uiPriority w:val="99"/>
     <w:unhideWhenUsed/>
     <w:pPr>
@@ -41606,10 +42224,10 @@
       <w:ind/>
     </w:pPr>
   </w:style>
-  <w:style w:type="character" w:styleId="892">
+  <w:style w:type="character" w:styleId="898">
     <w:name w:val="Header Char"/>
-    <w:basedOn w:val="866"/>
-    <w:link w:val="891"/>
+    <w:basedOn w:val="872"/>
+    <w:link w:val="897"/>
     <w:uiPriority w:val="99"/>
     <w:pPr>
       <w:pBdr/>
@@ -41617,10 +42235,10 @@
       <w:ind/>
     </w:pPr>
   </w:style>
-  <w:style w:type="paragraph" w:styleId="893">
+  <w:style w:type="paragraph" w:styleId="899">
     <w:name w:val="Footer"/>
-    <w:basedOn w:val="916"/>
-    <w:link w:val="894"/>
+    <w:basedOn w:val="922"/>
+    <w:link w:val="900"/>
     <w:uiPriority w:val="99"/>
     <w:unhideWhenUsed/>
     <w:pPr>
@@ -41633,10 +42251,10 @@
       <w:ind/>
     </w:pPr>
   </w:style>
-  <w:style w:type="character" w:styleId="894">
+  <w:style w:type="character" w:styleId="900">
     <w:name w:val="Footer Char"/>
-    <w:basedOn w:val="866"/>
-    <w:link w:val="893"/>
+    <w:basedOn w:val="872"/>
+    <w:link w:val="899"/>
     <w:uiPriority w:val="99"/>
     <w:pPr>
       <w:pBdr/>
@@ -41644,10 +42262,10 @@
       <w:ind/>
     </w:pPr>
   </w:style>
-  <w:style w:type="paragraph" w:styleId="895">
+  <w:style w:type="paragraph" w:styleId="901">
     <w:name w:val="Caption"/>
-    <w:basedOn w:val="916"/>
-    <w:next w:val="916"/>
+    <w:basedOn w:val="922"/>
+    <w:next w:val="922"/>
     <w:uiPriority w:val="35"/>
     <w:unhideWhenUsed/>
     <w:qFormat/>
@@ -41664,10 +42282,10 @@
       <w:szCs w:val="18"/>
     </w:rPr>
   </w:style>
-  <w:style w:type="paragraph" w:styleId="896">
+  <w:style w:type="paragraph" w:styleId="902">
     <w:name w:val="footnote text"/>
-    <w:basedOn w:val="916"/>
-    <w:link w:val="897"/>
+    <w:basedOn w:val="922"/>
+    <w:link w:val="903"/>
     <w:uiPriority w:val="99"/>
     <w:semiHidden/>
     <w:unhideWhenUsed/>
@@ -41681,10 +42299,10 @@
       <w:szCs w:val="20"/>
     </w:rPr>
   </w:style>
-  <w:style w:type="character" w:styleId="897">
+  <w:style w:type="character" w:styleId="903">
     <w:name w:val="Footnote Text Char"/>
-    <w:basedOn w:val="866"/>
-    <w:link w:val="896"/>
+    <w:basedOn w:val="872"/>
+    <w:link w:val="902"/>
     <w:uiPriority w:val="99"/>
     <w:semiHidden/>
     <w:pPr>
@@ -41697,9 +42315,9 @@
       <w:szCs w:val="20"/>
     </w:rPr>
   </w:style>
-  <w:style w:type="character" w:styleId="898">
+  <w:style w:type="character" w:styleId="904">
     <w:name w:val="footnote reference"/>
-    <w:basedOn w:val="866"/>
+    <w:basedOn w:val="872"/>
     <w:uiPriority w:val="99"/>
     <w:semiHidden/>
     <w:unhideWhenUsed/>
@@ -41712,10 +42330,10 @@
       <w:vertAlign w:val="superscript"/>
     </w:rPr>
   </w:style>
-  <w:style w:type="paragraph" w:styleId="899">
+  <w:style w:type="paragraph" w:styleId="905">
     <w:name w:val="endnote text"/>
-    <w:basedOn w:val="916"/>
-    <w:link w:val="900"/>
+    <w:basedOn w:val="922"/>
+    <w:link w:val="906"/>
     <w:uiPriority w:val="99"/>
     <w:semiHidden/>
     <w:unhideWhenUsed/>
@@ -41729,10 +42347,10 @@
       <w:szCs w:val="20"/>
     </w:rPr>
   </w:style>
-  <w:style w:type="character" w:styleId="900">
+  <w:style w:type="character" w:styleId="906">
     <w:name w:val="Endnote Text Char"/>
-    <w:basedOn w:val="866"/>
-    <w:link w:val="899"/>
+    <w:basedOn w:val="872"/>
+    <w:link w:val="905"/>
     <w:uiPriority w:val="99"/>
     <w:semiHidden/>
     <w:pPr>
@@ -41745,9 +42363,9 @@
       <w:szCs w:val="20"/>
     </w:rPr>
   </w:style>
-  <w:style w:type="character" w:styleId="901">
+  <w:style w:type="character" w:styleId="907">
     <w:name w:val="endnote reference"/>
-    <w:basedOn w:val="866"/>
+    <w:basedOn w:val="872"/>
     <w:uiPriority w:val="99"/>
     <w:semiHidden/>
     <w:unhideWhenUsed/>
@@ -41760,9 +42378,9 @@
       <w:vertAlign w:val="superscript"/>
     </w:rPr>
   </w:style>
-  <w:style w:type="character" w:styleId="902">
+  <w:style w:type="character" w:styleId="908">
     <w:name w:val="Hyperlink"/>
-    <w:basedOn w:val="866"/>
+    <w:basedOn w:val="872"/>
     <w:uiPriority w:val="99"/>
     <w:unhideWhenUsed/>
     <w:pPr>
@@ -41775,9 +42393,9 @@
       <w:u w:val="single"/>
     </w:rPr>
   </w:style>
-  <w:style w:type="character" w:styleId="903">
+  <w:style w:type="character" w:styleId="909">
     <w:name w:val="FollowedHyperlink"/>
-    <w:basedOn w:val="866"/>
+    <w:basedOn w:val="872"/>
     <w:uiPriority w:val="99"/>
     <w:semiHidden/>
     <w:unhideWhenUsed/>
@@ -41791,10 +42409,10 @@
       <w:u w:val="single"/>
     </w:rPr>
   </w:style>
-  <w:style w:type="paragraph" w:styleId="904">
+  <w:style w:type="paragraph" w:styleId="910">
     <w:name w:val="toc 1"/>
-    <w:basedOn w:val="916"/>
-    <w:next w:val="916"/>
+    <w:basedOn w:val="922"/>
+    <w:next w:val="922"/>
     <w:uiPriority w:val="39"/>
     <w:unhideWhenUsed/>
     <w:pPr>
@@ -41803,10 +42421,10 @@
       <w:ind/>
     </w:pPr>
   </w:style>
-  <w:style w:type="paragraph" w:styleId="905">
+  <w:style w:type="paragraph" w:styleId="911">
     <w:name w:val="toc 2"/>
-    <w:basedOn w:val="916"/>
-    <w:next w:val="916"/>
+    <w:basedOn w:val="922"/>
+    <w:next w:val="922"/>
     <w:uiPriority w:val="39"/>
     <w:unhideWhenUsed/>
     <w:pPr>
@@ -41815,10 +42433,10 @@
       <w:ind w:left="220"/>
     </w:pPr>
   </w:style>
-  <w:style w:type="paragraph" w:styleId="906">
+  <w:style w:type="paragraph" w:styleId="912">
     <w:name w:val="toc 3"/>
-    <w:basedOn w:val="916"/>
-    <w:next w:val="916"/>
+    <w:basedOn w:val="922"/>
+    <w:next w:val="922"/>
     <w:uiPriority w:val="39"/>
     <w:unhideWhenUsed/>
     <w:pPr>
@@ -41827,10 +42445,10 @@
       <w:ind w:left="440"/>
     </w:pPr>
   </w:style>
-  <w:style w:type="paragraph" w:styleId="907">
+  <w:style w:type="paragraph" w:styleId="913">
     <w:name w:val="toc 4"/>
-    <w:basedOn w:val="916"/>
-    <w:next w:val="916"/>
+    <w:basedOn w:val="922"/>
+    <w:next w:val="922"/>
     <w:uiPriority w:val="39"/>
     <w:unhideWhenUsed/>
     <w:pPr>
@@ -41839,10 +42457,10 @@
       <w:ind w:left="660"/>
     </w:pPr>
   </w:style>
-  <w:style w:type="paragraph" w:styleId="908">
+  <w:style w:type="paragraph" w:styleId="914">
     <w:name w:val="toc 5"/>
-    <w:basedOn w:val="916"/>
-    <w:next w:val="916"/>
+    <w:basedOn w:val="922"/>
+    <w:next w:val="922"/>
     <w:uiPriority w:val="39"/>
     <w:unhideWhenUsed/>
     <w:pPr>
@@ -41851,10 +42469,10 @@
       <w:ind w:left="880"/>
     </w:pPr>
   </w:style>
-  <w:style w:type="paragraph" w:styleId="909">
+  <w:style w:type="paragraph" w:styleId="915">
     <w:name w:val="toc 6"/>
-    <w:basedOn w:val="916"/>
-    <w:next w:val="916"/>
+    <w:basedOn w:val="922"/>
+    <w:next w:val="922"/>
     <w:uiPriority w:val="39"/>
     <w:unhideWhenUsed/>
     <w:pPr>
@@ -41863,10 +42481,10 @@
       <w:ind w:left="1100"/>
     </w:pPr>
   </w:style>
-  <w:style w:type="paragraph" w:styleId="910">
+  <w:style w:type="paragraph" w:styleId="916">
     <w:name w:val="toc 7"/>
-    <w:basedOn w:val="916"/>
-    <w:next w:val="916"/>
+    <w:basedOn w:val="922"/>
+    <w:next w:val="922"/>
     <w:uiPriority w:val="39"/>
     <w:unhideWhenUsed/>
     <w:pPr>
@@ -41875,10 +42493,10 @@
       <w:ind w:left="1320"/>
     </w:pPr>
   </w:style>
-  <w:style w:type="paragraph" w:styleId="911">
+  <w:style w:type="paragraph" w:styleId="917">
     <w:name w:val="toc 8"/>
-    <w:basedOn w:val="916"/>
-    <w:next w:val="916"/>
+    <w:basedOn w:val="922"/>
+    <w:next w:val="922"/>
     <w:uiPriority w:val="39"/>
     <w:unhideWhenUsed/>
     <w:pPr>
@@ -41887,10 +42505,10 @@
       <w:ind w:left="1540"/>
     </w:pPr>
   </w:style>
-  <w:style w:type="paragraph" w:styleId="912">
+  <w:style w:type="paragraph" w:styleId="918">
     <w:name w:val="toc 9"/>
-    <w:basedOn w:val="916"/>
-    <w:next w:val="916"/>
+    <w:basedOn w:val="922"/>
+    <w:next w:val="922"/>
     <w:uiPriority w:val="39"/>
     <w:unhideWhenUsed/>
     <w:pPr>
@@ -41899,9 +42517,9 @@
       <w:ind w:left="1760"/>
     </w:pPr>
   </w:style>
-  <w:style w:type="character" w:styleId="913">
+  <w:style w:type="character" w:styleId="919">
     <w:name w:val="Placeholder Text"/>
-    <w:basedOn w:val="866"/>
+    <w:basedOn w:val="872"/>
     <w:uiPriority w:val="99"/>
     <w:semiHidden/>
     <w:pPr>
@@ -41913,7 +42531,7 @@
       <w:color w:val="666666"/>
     </w:rPr>
   </w:style>
-  <w:style w:type="paragraph" w:styleId="914">
+  <w:style w:type="paragraph" w:styleId="920">
     <w:name w:val="TOC Heading"/>
     <w:uiPriority w:val="39"/>
     <w:unhideWhenUsed/>
@@ -41923,10 +42541,10 @@
       <w:ind/>
     </w:pPr>
   </w:style>
-  <w:style w:type="paragraph" w:styleId="915">
+  <w:style w:type="paragraph" w:styleId="921">
     <w:name w:val="table of figures"/>
-    <w:basedOn w:val="916"/>
-    <w:next w:val="916"/>
+    <w:basedOn w:val="922"/>
+    <w:next w:val="922"/>
     <w:uiPriority w:val="99"/>
     <w:unhideWhenUsed/>
     <w:pPr>
@@ -41935,7 +42553,7 @@
       <w:ind/>
     </w:pPr>
   </w:style>
-  <w:style w:type="paragraph" w:styleId="916" w:default="1">
+  <w:style w:type="paragraph" w:styleId="922" w:default="1">
     <w:name w:val="Normal"/>
     <w:qFormat/>
     <w:pPr>
@@ -41944,7 +42562,7 @@
       <w:ind/>
     </w:pPr>
   </w:style>
-  <w:style w:type="table" w:styleId="917" w:default="1">
+  <w:style w:type="table" w:styleId="923" w:default="1">
     <w:name w:val="Normal Table"/>
     <w:uiPriority w:val="99"/>
     <w:semiHidden/>
@@ -42137,7 +42755,7 @@
       </w:tcPr>
     </w:tblStylePr>
   </w:style>
-  <w:style w:type="numbering" w:styleId="918" w:default="1">
+  <w:style w:type="numbering" w:styleId="924" w:default="1">
     <w:name w:val="No List"/>
     <w:uiPriority w:val="99"/>
     <w:semiHidden/>
@@ -42148,9 +42766,9 @@
       <w:ind/>
     </w:pPr>
   </w:style>
-  <w:style w:type="paragraph" w:styleId="919">
+  <w:style w:type="paragraph" w:styleId="925">
     <w:name w:val="No Spacing"/>
-    <w:basedOn w:val="916"/>
+    <w:basedOn w:val="922"/>
     <w:uiPriority w:val="1"/>
     <w:qFormat/>
     <w:pPr>
@@ -42159,9 +42777,9 @@
       <w:ind/>
     </w:pPr>
   </w:style>
-  <w:style w:type="paragraph" w:styleId="920">
+  <w:style w:type="paragraph" w:styleId="926">
     <w:name w:val="List Paragraph"/>
-    <w:basedOn w:val="916"/>
+    <w:basedOn w:val="922"/>
     <w:uiPriority w:val="34"/>
     <w:qFormat/>
     <w:pPr>
